--- a/Project_4/report_project_4.docx
+++ b/Project_4/report_project_4.docx
@@ -1094,8 +1094,6 @@
           <w:fldChar w:fldCharType="end"/>
         </w:r>
       </w:hyperlink>
-      <w:bookmarkStart w:id="0" w:name="_GoBack"/>
-      <w:bookmarkEnd w:id="0"/>
     </w:p>
     <w:p>
       <w:pPr>
@@ -2682,43 +2680,35 @@
       <w:pPr>
         <w:pStyle w:val="chuong"/>
       </w:pPr>
-      <w:bookmarkStart w:id="1" w:name="_Toc517008299"/>
+      <w:bookmarkStart w:id="0" w:name="_Toc517008299"/>
       <w:r>
         <w:lastRenderedPageBreak/>
         <w:t>Chương 1: TỔNG QUAN</w:t>
       </w:r>
+      <w:bookmarkEnd w:id="0"/>
+    </w:p>
+    <w:p>
+      <w:pPr>
+        <w:pStyle w:val="muc1"/>
+      </w:pPr>
+      <w:bookmarkStart w:id="1" w:name="_Toc517008300"/>
+      <w:r>
+        <w:t>1.</w:t>
+      </w:r>
+      <w:r>
+        <w:t xml:space="preserve">1 </w:t>
+      </w:r>
+      <w:r>
+        <w:t>Lý do chọn đề tài</w:t>
+      </w:r>
       <w:bookmarkEnd w:id="1"/>
     </w:p>
     <w:p>
       <w:pPr>
-        <w:pStyle w:val="muc1"/>
-      </w:pPr>
-      <w:bookmarkStart w:id="2" w:name="_Toc517008300"/>
-      <w:r>
-        <w:t>1.</w:t>
-      </w:r>
-      <w:r>
-        <w:t xml:space="preserve">1 </w:t>
-      </w:r>
-      <w:r>
-        <w:t>Lý do chọn đề tài</w:t>
-      </w:r>
-      <w:bookmarkEnd w:id="2"/>
-    </w:p>
-    <w:p>
-      <w:pPr>
-        <w:ind w:firstLine="720"/>
-      </w:pPr>
-      <w:r>
-        <w:t xml:space="preserve">Như chúng ta biết các thiết bị ứng dụng năng lượng mặt trời cung cấp năng lượng nhiệt và điện đang phát triển mạnh mẽ trên thế giới trong nhiều năm gần đây. Để </w:t>
-      </w:r>
-      <w:proofErr w:type="gramStart"/>
-      <w:r>
-        <w:t>thu</w:t>
-      </w:r>
-      <w:proofErr w:type="gramEnd"/>
-      <w:r>
-        <w:t xml:space="preserve"> được nguồn năng lượng cao nhất có thể, đã có nhiều nghiên cứu, sản phẩm cơ cấu định hướng theo vị trí mặt trời. </w:t>
+        <w:ind w:firstLine="720"/>
+      </w:pPr>
+      <w:r>
+        <w:t xml:space="preserve">Như chúng ta biết các thiết bị ứng dụng năng lượng mặt trời cung cấp năng lượng nhiệt và điện đang phát triển mạnh mẽ trên thế giới trong nhiều năm gần đây. Để thu được nguồn năng lượng cao nhất có thể, đã có nhiều nghiên cứu, sản phẩm cơ cấu định hướng theo vị trí mặt trời. </w:t>
       </w:r>
     </w:p>
     <w:p>
@@ -2742,25 +2732,7 @@
           <w:color w:val="000000"/>
           <w:szCs w:val="28"/>
         </w:rPr>
-        <w:t xml:space="preserve">cơ cấu định hướng mặt </w:t>
-      </w:r>
-      <w:proofErr w:type="gramStart"/>
-      <w:r>
-        <w:rPr>
-          <w:bCs/>
-          <w:color w:val="000000"/>
-          <w:szCs w:val="28"/>
-        </w:rPr>
-        <w:t>thu</w:t>
-      </w:r>
-      <w:proofErr w:type="gramEnd"/>
-      <w:r>
-        <w:rPr>
-          <w:bCs/>
-          <w:color w:val="000000"/>
-          <w:szCs w:val="28"/>
-        </w:rPr>
-        <w:t xml:space="preserve"> theo vị trí mặt trời chưa được quan tâm nhiều, vì vậy từ những xu hướng phát triển và nhu cầu thực tế nên em đã chọn đề tài:”</w:t>
+        <w:t>cơ cấu định hướng mặt thu theo vị trí mặt trời chưa được quan tâm nhiều, vì vậy từ những xu hướng phát triển và nhu cầu thực tế nên em đã chọn đề tài:”</w:t>
       </w:r>
       <w:r>
         <w:rPr>
@@ -2784,71 +2756,47 @@
       <w:pPr>
         <w:pStyle w:val="muc1"/>
       </w:pPr>
-      <w:bookmarkStart w:id="3" w:name="_Toc517008301"/>
+      <w:bookmarkStart w:id="2" w:name="_Toc517008301"/>
       <w:r>
         <w:t xml:space="preserve">1.2 </w:t>
       </w:r>
       <w:r>
         <w:t>Mục tiêu</w:t>
       </w:r>
+      <w:bookmarkEnd w:id="2"/>
+    </w:p>
+    <w:p>
+      <w:pPr>
+        <w:ind w:firstLine="720"/>
+      </w:pPr>
+      <w:r>
+        <w:t>Nghiên cứu hệ thống tự điều chỉnh góc quay bề mặt thu năng lượng mặt trời theo vị trí mặt trời/nguồn sáng để thu được tối đa năng lượng có thể.</w:t>
+      </w:r>
+    </w:p>
+    <w:p>
+      <w:pPr>
+        <w:ind w:firstLine="720"/>
+      </w:pPr>
+      <w:r>
+        <w:t>Thiết kế, chế tạo hệ thống tự động điều chỉnh bề mặt thu của thiết bị pin mặt trời nhỏ và vừa.</w:t>
+      </w:r>
+    </w:p>
+    <w:p>
+      <w:pPr>
+        <w:pStyle w:val="muc1"/>
+      </w:pPr>
+      <w:bookmarkStart w:id="3" w:name="_Toc517008302"/>
+      <w:r>
+        <w:t xml:space="preserve">1.3 </w:t>
+      </w:r>
+      <w:r>
+        <w:t>Phương pháp nghiên cứu</w:t>
+      </w:r>
       <w:bookmarkEnd w:id="3"/>
     </w:p>
     <w:p>
-      <w:pPr>
-        <w:ind w:firstLine="720"/>
-      </w:pPr>
-      <w:r>
-        <w:t xml:space="preserve">Nghiên cứu hệ thống tự điều chỉnh góc quay bề mặt </w:t>
-      </w:r>
-      <w:proofErr w:type="gramStart"/>
-      <w:r>
-        <w:t>thu</w:t>
-      </w:r>
-      <w:proofErr w:type="gramEnd"/>
-      <w:r>
-        <w:t xml:space="preserve"> năng lượng mặt trời theo vị trí mặt trời/nguồn sáng để thu được tối đa năng lượng có thể.</w:t>
-      </w:r>
-    </w:p>
-    <w:p>
-      <w:pPr>
-        <w:ind w:firstLine="720"/>
-      </w:pPr>
-      <w:r>
-        <w:t xml:space="preserve">Thiết kế, chế tạo hệ thống tự động điều chỉnh bề mặt </w:t>
-      </w:r>
-      <w:proofErr w:type="gramStart"/>
-      <w:r>
-        <w:t>thu</w:t>
-      </w:r>
-      <w:proofErr w:type="gramEnd"/>
-      <w:r>
-        <w:t xml:space="preserve"> của thiết bị pin mặt trời nhỏ và vừa.</w:t>
-      </w:r>
-    </w:p>
-    <w:p>
-      <w:pPr>
-        <w:pStyle w:val="muc1"/>
-      </w:pPr>
-      <w:bookmarkStart w:id="4" w:name="_Toc517008302"/>
-      <w:r>
-        <w:t xml:space="preserve">1.3 </w:t>
-      </w:r>
-      <w:r>
-        <w:t>Phương pháp nghiên cứu</w:t>
-      </w:r>
-      <w:bookmarkEnd w:id="4"/>
-    </w:p>
-    <w:p>
-      <w:r>
-        <w:t xml:space="preserve">Dựa </w:t>
-      </w:r>
-      <w:proofErr w:type="gramStart"/>
-      <w:r>
-        <w:t>theo</w:t>
-      </w:r>
-      <w:proofErr w:type="gramEnd"/>
-      <w:r>
-        <w:t xml:space="preserve"> các công trình, sản phẩm đã có, phân tích - chọn công nghệ phù hợp với điều kiện của bản thân cũng như tính ứng dụng có thể. </w:t>
+      <w:r>
+        <w:t xml:space="preserve">Dựa theo các công trình, sản phẩm đã có, phân tích - chọn công nghệ phù hợp với điều kiện của bản thân cũng như tính ứng dụng có thể. </w:t>
       </w:r>
     </w:p>
     <w:p>
@@ -2869,85 +2817,86 @@
       <w:pPr>
         <w:pStyle w:val="chuong"/>
       </w:pPr>
-      <w:bookmarkStart w:id="5" w:name="_Toc517008303"/>
+      <w:bookmarkStart w:id="4" w:name="_Toc517008303"/>
       <w:r>
         <w:lastRenderedPageBreak/>
         <w:t>Chương 2: CƠ SỞ LÝ THUYẾT</w:t>
       </w:r>
+      <w:bookmarkEnd w:id="4"/>
+    </w:p>
+    <w:p>
+      <w:pPr>
+        <w:pStyle w:val="muc1"/>
+      </w:pPr>
+      <w:bookmarkStart w:id="5" w:name="_Toc517008304"/>
+      <w:r>
+        <w:t>2.1 Các linh kiện chính</w:t>
+      </w:r>
       <w:bookmarkEnd w:id="5"/>
     </w:p>
     <w:p>
       <w:pPr>
+        <w:ind w:firstLine="720"/>
+      </w:pPr>
+      <w:r>
+        <w:t>- Arduino UNO R3</w:t>
+      </w:r>
+    </w:p>
+    <w:p>
+      <w:pPr>
+        <w:ind w:firstLine="720"/>
+      </w:pPr>
+      <w:r>
+        <w:t>- Quang trở</w:t>
+      </w:r>
+    </w:p>
+    <w:p>
+      <w:pPr>
+        <w:ind w:firstLine="720"/>
+      </w:pPr>
+      <w:r>
+        <w:t>- M</w:t>
+      </w:r>
+      <w:r>
+        <w:t>icro Servo tower pro 9g</w:t>
+      </w:r>
+    </w:p>
+    <w:p>
+      <w:pPr>
+        <w:ind w:firstLine="720"/>
+      </w:pPr>
+      <w:r>
+        <w:t>-</w:t>
+      </w:r>
+      <w:r>
+        <w:t xml:space="preserve"> </w:t>
+      </w:r>
+      <w:r>
+        <w:t>Điện trở 10k …</w:t>
+      </w:r>
+    </w:p>
+    <w:p>
+      <w:pPr>
         <w:pStyle w:val="muc1"/>
       </w:pPr>
-      <w:bookmarkStart w:id="6" w:name="_Toc517008304"/>
-      <w:r>
-        <w:t>2.1 Các linh kiện chính</w:t>
+      <w:bookmarkStart w:id="6" w:name="_Toc517008305"/>
+      <w:r>
+        <w:t xml:space="preserve">2.2 </w:t>
+      </w:r>
+      <w:r>
+        <w:t>Tìm hiểu về cách hoạt động của quang trở vào servo trong đề tài</w:t>
       </w:r>
       <w:bookmarkEnd w:id="6"/>
     </w:p>
     <w:p>
       <w:pPr>
-        <w:ind w:firstLine="720"/>
-      </w:pPr>
-      <w:r>
-        <w:t>- Arduino UNO R3</w:t>
-      </w:r>
-    </w:p>
-    <w:p>
-      <w:pPr>
-        <w:ind w:firstLine="720"/>
-      </w:pPr>
-      <w:r>
-        <w:t>- Quang trở</w:t>
-      </w:r>
-    </w:p>
-    <w:p>
-      <w:pPr>
-        <w:ind w:firstLine="720"/>
-      </w:pPr>
-      <w:r>
-        <w:t xml:space="preserve">- </w:t>
-      </w:r>
-      <w:proofErr w:type="gramStart"/>
-      <w:r>
-        <w:t>micro</w:t>
-      </w:r>
-      <w:proofErr w:type="gramEnd"/>
-      <w:r>
-        <w:t xml:space="preserve"> Servo tower pro 9g</w:t>
-      </w:r>
-    </w:p>
-    <w:p>
-      <w:pPr>
-        <w:ind w:firstLine="720"/>
-      </w:pPr>
-      <w:r>
-        <w:t>-Điện trở 10k …</w:t>
-      </w:r>
-    </w:p>
-    <w:p>
-      <w:pPr>
-        <w:pStyle w:val="muc1"/>
-      </w:pPr>
-      <w:bookmarkStart w:id="7" w:name="_Toc517008305"/>
-      <w:r>
-        <w:t xml:space="preserve">2.2 </w:t>
-      </w:r>
-      <w:r>
-        <w:t>Tìm hiểu về cách hoạt động của quang trở vào servo trong đề tài</w:t>
+        <w:pStyle w:val="muc2"/>
+      </w:pPr>
+      <w:bookmarkStart w:id="7" w:name="_Toc517008306"/>
+      <w:r>
+        <w:t>2.2.1 Quang trở</w:t>
       </w:r>
       <w:bookmarkEnd w:id="7"/>
-    </w:p>
-    <w:p>
-      <w:pPr>
-        <w:pStyle w:val="muc2"/>
-      </w:pPr>
-      <w:bookmarkStart w:id="8" w:name="_Toc517008306"/>
-      <w:r>
-        <w:t>2.2.1 Quang trở</w:t>
-      </w:r>
-      <w:bookmarkEnd w:id="8"/>
     </w:p>
     <w:p>
       <w:pPr>
@@ -2967,15 +2916,7 @@
         </w:r>
       </w:hyperlink>
       <w:r>
-        <w:t xml:space="preserve"> Có thể hiểu một cách dễ dàng rằng, quang trở là một loại ĐIỆN TRỞ có điện trở thay đổi </w:t>
-      </w:r>
-      <w:proofErr w:type="gramStart"/>
-      <w:r>
-        <w:t>theo</w:t>
-      </w:r>
-      <w:proofErr w:type="gramEnd"/>
-      <w:r>
-        <w:t xml:space="preserve"> cường độ ánh sáng. Nếu đặt ở môi trường có ít ánh sáng, có bóng râm hoặc tối thì điện trở của quang trở sẽ tăng cao còn nếu đặt ở ngoài nắng, hoặc nơi có ánh sáng thì điện trở sẽ giảm. </w:t>
+        <w:t> Có thể hiểu một cách dễ dàng rằng, quang trở là một loại ĐIỆN TRỞ có điện trở thay đổi theo cường độ ánh sáng. Nếu đặt ở môi trường có ít ánh sáng, có bóng râm hoặc tối thì điện trở của quang trở sẽ tăng cao còn nếu đặt ở ngoài nắng, hoặc nơi có ánh sáng thì điện trở sẽ giảm. </w:t>
       </w:r>
     </w:p>
     <w:p>
@@ -3041,11 +2982,11 @@
       <w:pPr>
         <w:pStyle w:val="Anh"/>
       </w:pPr>
-      <w:bookmarkStart w:id="9" w:name="_Toc517008291"/>
+      <w:bookmarkStart w:id="8" w:name="_Toc517008291"/>
       <w:r>
         <w:t>Hình 2.1 Cách mắc quang trở với uno R3</w:t>
       </w:r>
-      <w:bookmarkEnd w:id="9"/>
+      <w:bookmarkEnd w:id="8"/>
     </w:p>
     <w:p>
       <w:r>
@@ -3056,19 +2997,19 @@
       <w:pPr>
         <w:pStyle w:val="muc2"/>
       </w:pPr>
-      <w:bookmarkStart w:id="10" w:name="_Toc517008307"/>
+      <w:bookmarkStart w:id="9" w:name="_Toc517008307"/>
       <w:r>
         <w:lastRenderedPageBreak/>
         <w:t>2.2.2 Servo</w:t>
       </w:r>
-      <w:bookmarkEnd w:id="10"/>
-    </w:p>
-    <w:p>
-      <w:pPr>
-        <w:ind w:firstLine="720"/>
-      </w:pPr>
-      <w:r>
-        <w:t xml:space="preserve">-Khái niệm: </w:t>
+      <w:bookmarkEnd w:id="9"/>
+    </w:p>
+    <w:p>
+      <w:pPr>
+        <w:ind w:firstLine="720"/>
+      </w:pPr>
+      <w:r>
+        <w:t xml:space="preserve">Khái niệm: </w:t>
       </w:r>
       <w:r>
         <w:rPr>
@@ -3097,39 +3038,18 @@
         <w:t xml:space="preserve"> độ</w:t>
       </w:r>
       <w:r>
-        <w:t>. Mỗi loại servo có kích thước, khối lượng và cấu tạo khác nhau. Có loại thì nặng chỉ 9g (chủ yếu dùng trên máy bay mô mình), có loại thì sở hữu một momen lực bá đạo (vài chục Newton/m), hoặc có loại thì khỏe và nhông sắc chắc chắn</w:t>
-      </w:r>
-      <w:proofErr w:type="gramStart"/>
-      <w:r>
-        <w:t>,...</w:t>
-      </w:r>
-      <w:proofErr w:type="gramEnd"/>
-      <w:r>
-        <w:t> </w:t>
-      </w:r>
-    </w:p>
-    <w:p>
-      <w:pPr>
-        <w:ind w:firstLine="720"/>
-      </w:pPr>
-      <w:r>
-        <w:t xml:space="preserve">Động cơ servo được thiết kế những hệ thống hồi tiếp vòng kín. Tín hiệu ra của động cơ được nối với một mạch điều khiển. Khi động cơ quay, vận tốc và vị trí sẽ được hồi tiếp về mạch điều khiển này. Nếu có bầt kỳ lý do nào ngăn cản chuyển động quay của động cơ, cơ cấu hồi tiếp sẽ nhận thấy tín hiệu ra chưa đạt được vị trí mong muốn. Mạch điều khiển tiếp tục chỉnh sai lệch cho động cơ đạt được điểm chính xác. Các động cơ servo điều khiển bằng liên lạc vô tuyến được gọi là động cơ servo RC (radio-controlled). Trong thực tế, bản thân động cơ servo không phải được điều khiển bằng vô tuyến, nó chỉ nối với máy </w:t>
-      </w:r>
-      <w:proofErr w:type="gramStart"/>
-      <w:r>
-        <w:t>thu</w:t>
-      </w:r>
-      <w:proofErr w:type="gramEnd"/>
-      <w:r>
-        <w:t xml:space="preserve"> vô tuyến trên máy bay hay xe hơi. Động cơ servo nhận tín hiệu từ máy </w:t>
-      </w:r>
-      <w:proofErr w:type="gramStart"/>
-      <w:r>
-        <w:t>thu</w:t>
-      </w:r>
-      <w:proofErr w:type="gramEnd"/>
-      <w:r>
-        <w:t xml:space="preserve"> này.</w:t>
+        <w:t>. Mỗi loại servo có kích thước, khối lượng và cấu tạo khác nhau. Có loại thì nặng chỉ 9g (chủ yếu dùng trên máy bay mô mình), có loại thì sở hữu một momen lực bá đạo (vài chục Newton/m), hoặc có loại thì khỏe và nhông sắc chắc chắ</w:t>
+      </w:r>
+      <w:r>
+        <w:t>n.</w:t>
+      </w:r>
+    </w:p>
+    <w:p>
+      <w:pPr>
+        <w:ind w:firstLine="720"/>
+      </w:pPr>
+      <w:r>
+        <w:t>Động cơ servo được thiết kế những hệ thống hồi tiếp vòng kín. Tín hiệu ra của động cơ được nối với một mạch điều khiển. Khi động cơ quay, vận tốc và vị trí sẽ được hồi tiếp về mạch điều khiển này. Nếu có bầt kỳ lý do nào ngăn cản chuyển động quay của động cơ, cơ cấu hồi tiếp sẽ nhận thấy tín hiệu ra chưa đạt được vị trí mong muốn. Mạch điều khiển tiếp tục chỉnh sai lệch cho động cơ đạt được điểm chính xác. Các động cơ servo điều khiển bằng liên lạc vô tuyến được gọi là động cơ servo RC (radio-controlled). Trong thực tế, bản thân động cơ servo không phải được điều khiển bằng vô tuyến, nó chỉ nối với máy thu vô tuyến trên máy bay hay xe hơi. Động cơ servo nhận tín hiệu từ máy thu này.</w:t>
       </w:r>
     </w:p>
     <w:p>
@@ -3187,11 +3107,11 @@
       <w:pPr>
         <w:pStyle w:val="Anh"/>
       </w:pPr>
-      <w:bookmarkStart w:id="11" w:name="_Toc517008292"/>
+      <w:bookmarkStart w:id="10" w:name="_Toc517008292"/>
       <w:r>
         <w:t>Hình 2.2 Cách mắc nối servo với uno R3</w:t>
       </w:r>
-      <w:bookmarkEnd w:id="11"/>
+      <w:bookmarkEnd w:id="10"/>
     </w:p>
     <w:p>
       <w:pPr>
@@ -3212,12 +3132,12 @@
       <w:pPr>
         <w:pStyle w:val="muc2"/>
       </w:pPr>
-      <w:bookmarkStart w:id="12" w:name="_Toc517008308"/>
+      <w:bookmarkStart w:id="11" w:name="_Toc517008308"/>
       <w:r>
         <w:lastRenderedPageBreak/>
         <w:t>2.2.3 Arduino UNO R3</w:t>
       </w:r>
-      <w:bookmarkEnd w:id="12"/>
+      <w:bookmarkEnd w:id="11"/>
     </w:p>
     <w:p>
       <w:pPr>
@@ -3227,26 +3147,13 @@
         <w:t>Arduino UNO R3 là dòng mạch dung để lập trình đã phát triển đến thế hệ thứ 3 (R3</w:t>
       </w:r>
       <w:r>
-        <w:t xml:space="preserve">). Arduino UNO có thể sử dụng 3 </w:t>
-      </w:r>
-      <w:proofErr w:type="gramStart"/>
-      <w:r>
-        <w:t>vi</w:t>
-      </w:r>
-      <w:proofErr w:type="gramEnd"/>
-      <w:r>
-        <w:t xml:space="preserve"> điều khiển họ 8bit AVR là ATmega8, ATmega168, ATmega328. Bộ não này có thể xử lí những tác vụ đơn giản như điều khiển đèn LED nhấp nháy, xử lí tín hiệu cho xe điều khiển từ xa, làm một trạm đo nhiệt độ - độ ẩm và hiển thị</w:t>
-      </w:r>
-      <w:r>
-        <w:t xml:space="preserve"> lên màn hình LCD</w:t>
-      </w:r>
-      <w:proofErr w:type="gramStart"/>
-      <w:r>
-        <w:t>,…</w:t>
-      </w:r>
-      <w:proofErr w:type="gramEnd"/>
-      <w:r>
-        <w:t xml:space="preserve"> hay những ứng dụng khác</w:t>
+        <w:t>). Arduino UNO có thể sử dụng 3 vi điều khiển họ 8bit AVR là ATmega8, ATmega168, ATmega328. Bộ não này có thể xử lí những tác vụ đơn giản như điều khiển đèn LED nhấp nháy, xử lí tín hiệu cho xe điều khiển từ xa, làm một trạm đo nhiệt độ - độ ẩm và hiển thị</w:t>
+      </w:r>
+      <w:r>
+        <w:t xml:space="preserve"> lên màn hình LCD </w:t>
+      </w:r>
+      <w:r>
+        <w:t>hay những ứng dụng khác</w:t>
       </w:r>
       <w:r>
         <w:t>.</w:t>
@@ -3726,14 +3633,14 @@
       <w:pPr>
         <w:pStyle w:val="Anh"/>
       </w:pPr>
-      <w:bookmarkStart w:id="13" w:name="_Toc517008293"/>
+      <w:bookmarkStart w:id="12" w:name="_Toc517008293"/>
       <w:r>
         <w:t>Hình 2.3 M</w:t>
       </w:r>
       <w:r>
         <w:t>inh họa uno R3</w:t>
       </w:r>
-      <w:bookmarkEnd w:id="13"/>
+      <w:bookmarkEnd w:id="12"/>
     </w:p>
     <w:p>
       <w:pPr>
@@ -3756,57 +3663,67 @@
         <w:ind w:firstLine="720"/>
         <w:rPr>
           <w:color w:val="262626"/>
-          <w:sz w:val="26"/>
-          <w:szCs w:val="26"/>
+          <w:szCs w:val="28"/>
         </w:rPr>
       </w:pPr>
       <w:r>
         <w:rPr>
           <w:color w:val="262626"/>
-          <w:sz w:val="26"/>
-          <w:szCs w:val="26"/>
-        </w:rPr>
-        <w:t xml:space="preserve">+ </w:t>
-      </w:r>
-      <w:r>
+          <w:szCs w:val="28"/>
+        </w:rPr>
+        <w:t>+ GND (Ground): cực âm của nguồn điện cấp cho Arduino UNO. Khi bạn dùng các thiết bị sử dụng những nguồn điện riêng biệt thì những chân này phải được nối với nhau.</w:t>
+      </w:r>
+    </w:p>
+    <w:p>
+      <w:pPr>
+        <w:ind w:firstLine="720"/>
         <w:rPr>
           <w:color w:val="262626"/>
-          <w:sz w:val="26"/>
-          <w:szCs w:val="26"/>
-        </w:rPr>
-        <w:t>GND (Ground): cực âm của nguồn điện cấp cho Arduino UNO. Khi bạn dùng các thiết bị sử dụng những nguồn điện riêng biệt thì những chân này phải được nối với nhau.</w:t>
-      </w:r>
-    </w:p>
-    <w:p>
-      <w:pPr>
-        <w:ind w:firstLine="720"/>
+          <w:szCs w:val="28"/>
+        </w:rPr>
+      </w:pPr>
+      <w:r>
         <w:rPr>
           <w:color w:val="262626"/>
-          <w:sz w:val="26"/>
-          <w:szCs w:val="26"/>
-        </w:rPr>
-      </w:pPr>
+          <w:szCs w:val="28"/>
+        </w:rPr>
+        <w:t>+ 5V: cấp điện áp 5V </w:t>
+      </w:r>
       <w:r>
         <w:rPr>
           <w:color w:val="262626"/>
-          <w:sz w:val="26"/>
-          <w:szCs w:val="26"/>
-        </w:rPr>
-        <w:t xml:space="preserve">+ </w:t>
+          <w:szCs w:val="28"/>
+          <w:u w:val="single"/>
+        </w:rPr>
+        <w:t>đầu ra</w:t>
       </w:r>
       <w:r>
         <w:rPr>
           <w:color w:val="262626"/>
-          <w:sz w:val="26"/>
-          <w:szCs w:val="26"/>
-        </w:rPr>
-        <w:t>5V: cấp điện áp 5V </w:t>
-      </w:r>
-      <w:r>
+          <w:szCs w:val="28"/>
+        </w:rPr>
+        <w:t>. Dòng tối đa cho phép ở chân này là 500mA.</w:t>
+      </w:r>
+    </w:p>
+    <w:p>
+      <w:pPr>
+        <w:ind w:firstLine="720"/>
         <w:rPr>
           <w:color w:val="262626"/>
-          <w:sz w:val="26"/>
-          <w:szCs w:val="26"/>
+          <w:szCs w:val="28"/>
+        </w:rPr>
+      </w:pPr>
+      <w:r>
+        <w:rPr>
+          <w:color w:val="262626"/>
+          <w:szCs w:val="28"/>
+        </w:rPr>
+        <w:t>+ 3.3V: cấp điện áp 3.3V </w:t>
+      </w:r>
+      <w:r>
+        <w:rPr>
+          <w:color w:val="262626"/>
+          <w:szCs w:val="28"/>
           <w:u w:val="single"/>
         </w:rPr>
         <w:t>đầu ra</w:t>
@@ -3814,10 +3731,9 @@
       <w:r>
         <w:rPr>
           <w:color w:val="262626"/>
-          <w:sz w:val="26"/>
-          <w:szCs w:val="26"/>
-        </w:rPr>
-        <w:t>. Dòng tối đa cho phép ở chân này là 500mA.</w:t>
+          <w:szCs w:val="28"/>
+        </w:rPr>
+        <w:t>. Dòng tối đa cho phép ở chân này là 50mA.</w:t>
       </w:r>
     </w:p>
     <w:p>
@@ -3825,122 +3741,117 @@
         <w:ind w:firstLine="720"/>
         <w:rPr>
           <w:color w:val="262626"/>
-          <w:sz w:val="26"/>
-          <w:szCs w:val="26"/>
+          <w:szCs w:val="28"/>
         </w:rPr>
       </w:pPr>
       <w:r>
         <w:rPr>
           <w:color w:val="262626"/>
-          <w:sz w:val="26"/>
-          <w:szCs w:val="26"/>
-        </w:rPr>
-        <w:t xml:space="preserve">+ </w:t>
-      </w:r>
-      <w:r>
+          <w:szCs w:val="28"/>
+        </w:rPr>
+        <w:t>+ Vin (Voltage Input): để cấp nguồn ngoài cho Arduino UNO, bạn nối cực dương của nguồn với chân này và cực âm của nguồn với chân GND.</w:t>
+      </w:r>
+    </w:p>
+    <w:p>
+      <w:pPr>
+        <w:ind w:firstLine="720"/>
         <w:rPr>
           <w:color w:val="262626"/>
-          <w:sz w:val="26"/>
-          <w:szCs w:val="26"/>
-        </w:rPr>
-        <w:t>3.3V: cấp điện áp 3.3V </w:t>
-      </w:r>
+          <w:szCs w:val="28"/>
+        </w:rPr>
+      </w:pPr>
       <w:r>
         <w:rPr>
           <w:color w:val="262626"/>
-          <w:sz w:val="26"/>
-          <w:szCs w:val="26"/>
-          <w:u w:val="single"/>
-        </w:rPr>
-        <w:t>đầu ra</w:t>
-      </w:r>
-      <w:r>
+          <w:szCs w:val="28"/>
+        </w:rPr>
+        <w:t>+ IOREF: điện áp hoạt động của vi điều khiển trên Arduino UNO có thể được đo ở chân này. Và dĩ nhiên nó luôn là 5V. Mặc dù vậy bạn không được lấy nguồn 5V từ chân này để sử dụng bởi chức năng của nó không phải là cấp nguồn.</w:t>
+      </w:r>
+    </w:p>
+    <w:p>
+      <w:pPr>
+        <w:ind w:firstLine="720"/>
         <w:rPr>
           <w:color w:val="262626"/>
-          <w:sz w:val="26"/>
-          <w:szCs w:val="26"/>
-        </w:rPr>
-        <w:t>. Dòng tối đa cho phép ở chân này là 50mA.</w:t>
-      </w:r>
-    </w:p>
-    <w:p>
-      <w:pPr>
-        <w:ind w:firstLine="720"/>
+          <w:szCs w:val="28"/>
+        </w:rPr>
+      </w:pPr>
+      <w:r>
         <w:rPr>
           <w:color w:val="262626"/>
-          <w:sz w:val="26"/>
-          <w:szCs w:val="26"/>
-        </w:rPr>
-      </w:pPr>
-      <w:proofErr w:type="gramStart"/>
-      <w:r>
+          <w:szCs w:val="28"/>
+        </w:rPr>
+        <w:t>+ RESET: việc nhấn nút Reset trên board để reset vi điều khiển tương đương với việc chân RESET được nối với GND qua 1 điện trở 10KΩ.</w:t>
+      </w:r>
+    </w:p>
+    <w:p>
+      <w:pPr>
+        <w:ind w:firstLine="720"/>
+        <w:rPr>
+          <w:color w:val="FF0000"/>
+        </w:rPr>
+      </w:pPr>
+      <w:r>
+        <w:rPr>
+          <w:color w:val="FF0000"/>
+        </w:rPr>
+        <w:t>Lưu ý:</w:t>
+      </w:r>
+    </w:p>
+    <w:p>
+      <w:pPr>
+        <w:ind w:firstLine="720"/>
         <w:rPr>
           <w:color w:val="262626"/>
-          <w:sz w:val="26"/>
-          <w:szCs w:val="26"/>
-        </w:rPr>
-        <w:t xml:space="preserve">+ </w:t>
-      </w:r>
+        </w:rPr>
+      </w:pPr>
       <w:r>
         <w:rPr>
           <w:color w:val="262626"/>
-          <w:sz w:val="26"/>
-          <w:szCs w:val="26"/>
-        </w:rPr>
-        <w:t>Vin</w:t>
-      </w:r>
-      <w:proofErr w:type="gramEnd"/>
-      <w:r>
+        </w:rPr>
+        <w:t>Arduino UNO không có bảo vệ cắm ngược nguồn vào. Do đó bạn phải hết sức cẩn thận, kiểm tra các cực âm – dương của nguồn trước khi cấp cho Arduino UNO. Việc làm chập mạch nguồn vào của Arduino UNO sẽ biến nó thành một miếng nhựa chặn giấy. mình khuyên bạn nên dùng nguồn từ cổng USB nếu có thể.</w:t>
+      </w:r>
+    </w:p>
+    <w:p>
+      <w:pPr>
+        <w:ind w:firstLine="720"/>
         <w:rPr>
           <w:color w:val="262626"/>
-          <w:sz w:val="26"/>
-          <w:szCs w:val="26"/>
-        </w:rPr>
-        <w:t xml:space="preserve"> (Voltage Input): để cấp nguồn ngoài cho Arduino UNO, bạn nối cực dương của nguồn với chân này và cực âm của nguồn với chân GND.</w:t>
-      </w:r>
-    </w:p>
-    <w:p>
-      <w:pPr>
-        <w:ind w:firstLine="720"/>
+        </w:rPr>
+      </w:pPr>
+      <w:r>
         <w:rPr>
           <w:color w:val="262626"/>
-          <w:sz w:val="26"/>
-          <w:szCs w:val="26"/>
-        </w:rPr>
-      </w:pPr>
-      <w:r>
+        </w:rPr>
+        <w:t>Các chân 3.3V và 5V trên Arduino là các chân dùng để cấp nguồn ra cho các thiết bị khác, không phải là các chân cấp nguồn vào. Việc cấp nguồn sai vị trí có thể làm hỏng board. Điều này không được nhà sản xuất khuyến khích.</w:t>
+      </w:r>
+    </w:p>
+    <w:p>
+      <w:pPr>
+        <w:ind w:firstLine="720"/>
         <w:rPr>
           <w:color w:val="262626"/>
-          <w:sz w:val="26"/>
-          <w:szCs w:val="26"/>
-        </w:rPr>
-        <w:t xml:space="preserve">+ </w:t>
-      </w:r>
+        </w:rPr>
+      </w:pPr>
       <w:r>
         <w:rPr>
           <w:color w:val="262626"/>
-          <w:sz w:val="26"/>
-          <w:szCs w:val="26"/>
-        </w:rPr>
-        <w:t xml:space="preserve">IOREF: điện áp hoạt động của </w:t>
-      </w:r>
-      <w:proofErr w:type="gramStart"/>
-      <w:r>
+        </w:rPr>
+        <w:t>Cấp nguồn ngoài không qua cổng USB cho Arduino UNO với điện áp dưới 6V có thể làm hỏng board.</w:t>
+      </w:r>
+    </w:p>
+    <w:p>
+      <w:pPr>
+        <w:ind w:firstLine="720"/>
         <w:rPr>
           <w:color w:val="262626"/>
-          <w:sz w:val="26"/>
-          <w:szCs w:val="26"/>
-        </w:rPr>
-        <w:t>vi</w:t>
-      </w:r>
-      <w:proofErr w:type="gramEnd"/>
+        </w:rPr>
+      </w:pPr>
       <w:r>
         <w:rPr>
           <w:color w:val="262626"/>
-          <w:sz w:val="26"/>
-          <w:szCs w:val="26"/>
-        </w:rPr>
-        <w:t xml:space="preserve"> điều khiển trên Arduino UNO có thể được đo ở chân này. Và dĩ nhiên nó luôn là 5V. Mặc dù vậy bạn không được lấy nguồn 5V từ chân này để sử dụng bởi chức năng của nó không phải là cấp nguồn.</w:t>
+        </w:rPr>
+        <w:t>Cấp điện áp trên 13V vào chân RESET trên board có thể làm hỏng vi điều khiển ATmega328.</w:t>
       </w:r>
     </w:p>
     <w:p>
@@ -3948,226 +3859,42 @@
         <w:ind w:firstLine="720"/>
         <w:rPr>
           <w:color w:val="262626"/>
-          <w:sz w:val="26"/>
-          <w:szCs w:val="26"/>
         </w:rPr>
       </w:pPr>
       <w:r>
         <w:rPr>
           <w:color w:val="262626"/>
-          <w:sz w:val="26"/>
-          <w:szCs w:val="26"/>
-        </w:rPr>
-        <w:t xml:space="preserve">+ </w:t>
-      </w:r>
-      <w:r>
+        </w:rPr>
+        <w:t>Cường độ dòng điện vào/ra ở tất cả các chân Digital và Analog của Arduino UNO nếu vượt quá 200mA sẽ làm hỏng vi điều khiển.</w:t>
+      </w:r>
+    </w:p>
+    <w:p>
+      <w:pPr>
+        <w:ind w:firstLine="720"/>
         <w:rPr>
           <w:color w:val="262626"/>
-          <w:sz w:val="26"/>
-          <w:szCs w:val="26"/>
-        </w:rPr>
-        <w:t xml:space="preserve">RESET: việc nhấn nút Reset trên board để reset </w:t>
-      </w:r>
-      <w:proofErr w:type="gramStart"/>
+        </w:rPr>
+      </w:pPr>
       <w:r>
         <w:rPr>
           <w:color w:val="262626"/>
-          <w:sz w:val="26"/>
-          <w:szCs w:val="26"/>
-        </w:rPr>
-        <w:t>vi</w:t>
-      </w:r>
-      <w:proofErr w:type="gramEnd"/>
-      <w:r>
+        </w:rPr>
+        <w:t>Cấp điệp áp trên 5.5V vào các chân Digital hoặc Analog của Arduino UNO sẽ làm hỏng vi điều khiển.</w:t>
+      </w:r>
+    </w:p>
+    <w:p>
+      <w:pPr>
+        <w:ind w:firstLine="720"/>
         <w:rPr>
           <w:color w:val="262626"/>
-          <w:sz w:val="26"/>
-          <w:szCs w:val="26"/>
-        </w:rPr>
-        <w:t xml:space="preserve"> điều khiển tương đương với việc chân RESET được nối với GND qua 1 điện trở 10KΩ.</w:t>
-      </w:r>
-    </w:p>
-    <w:p>
-      <w:pPr>
-        <w:ind w:firstLine="720"/>
-        <w:rPr>
-          <w:color w:val="FF0000"/>
-        </w:rPr>
-      </w:pPr>
-      <w:r>
-        <w:rPr>
-          <w:color w:val="FF0000"/>
-        </w:rPr>
-        <w:t>Lưu ý:</w:t>
-      </w:r>
-    </w:p>
-    <w:p>
-      <w:pPr>
-        <w:ind w:firstLine="720"/>
+        </w:rPr>
+      </w:pPr>
+      <w:r>
         <w:rPr>
           <w:color w:val="262626"/>
         </w:rPr>
-      </w:pPr>
-      <w:r>
-        <w:rPr>
-          <w:color w:val="262626"/>
-        </w:rPr>
-        <w:t xml:space="preserve">Arduino UNO không có bảo vệ cắm ngược nguồn vào. Do đó bạn phải hết sức cẩn thận, kiểm tra các cực âm – dương của nguồn trước khi cấp cho Arduino UNO. Việc làm chập mạch nguồn vào của Arduino UNO sẽ biến nó thành một miếng nhựa chặn giấy. </w:t>
-      </w:r>
-      <w:proofErr w:type="gramStart"/>
-      <w:r>
-        <w:rPr>
-          <w:color w:val="262626"/>
-        </w:rPr>
-        <w:t>mình</w:t>
-      </w:r>
-      <w:proofErr w:type="gramEnd"/>
-      <w:r>
-        <w:rPr>
-          <w:color w:val="262626"/>
-        </w:rPr>
-        <w:t xml:space="preserve"> khuyên bạn nên dùng nguồn từ cổng USB nếu có thể.</w:t>
-      </w:r>
-    </w:p>
-    <w:p>
-      <w:pPr>
-        <w:ind w:firstLine="720"/>
-        <w:rPr>
-          <w:color w:val="262626"/>
-        </w:rPr>
-      </w:pPr>
-      <w:r>
-        <w:rPr>
-          <w:color w:val="262626"/>
-        </w:rPr>
-        <w:t>Các chân 3.3V và 5V trên Arduino là các chân dùng để cấp nguồn ra cho các thiết bị khác, không phải là các chân cấp nguồn vào. Việc cấp nguồn sai vị trí có thể làm hỏng board. Điều này không được nhà sản xuất khuyến khích.</w:t>
-      </w:r>
-    </w:p>
-    <w:p>
-      <w:pPr>
-        <w:ind w:firstLine="720"/>
-        <w:rPr>
-          <w:color w:val="262626"/>
-        </w:rPr>
-      </w:pPr>
-      <w:r>
-        <w:rPr>
-          <w:color w:val="262626"/>
-        </w:rPr>
-        <w:t>Cấp nguồn ngoài không qua cổng USB cho Arduino UNO với điện áp dưới 6V có thể làm hỏng board.</w:t>
-      </w:r>
-    </w:p>
-    <w:p>
-      <w:pPr>
-        <w:ind w:firstLine="720"/>
-        <w:rPr>
-          <w:color w:val="262626"/>
-        </w:rPr>
-      </w:pPr>
-      <w:r>
-        <w:rPr>
-          <w:color w:val="262626"/>
-        </w:rPr>
-        <w:t xml:space="preserve">Cấp điện áp trên 13V vào chân RESET trên board có thể làm hỏng </w:t>
-      </w:r>
-      <w:proofErr w:type="gramStart"/>
-      <w:r>
-        <w:rPr>
-          <w:color w:val="262626"/>
-        </w:rPr>
-        <w:t>vi</w:t>
-      </w:r>
-      <w:proofErr w:type="gramEnd"/>
-      <w:r>
-        <w:rPr>
-          <w:color w:val="262626"/>
-        </w:rPr>
-        <w:t xml:space="preserve"> điều khiển ATmega328.</w:t>
-      </w:r>
-    </w:p>
-    <w:p>
-      <w:pPr>
-        <w:ind w:firstLine="720"/>
-        <w:rPr>
-          <w:color w:val="262626"/>
-        </w:rPr>
-      </w:pPr>
-      <w:r>
-        <w:rPr>
-          <w:color w:val="262626"/>
-        </w:rPr>
-        <w:t xml:space="preserve">Cường độ dòng điện vào/ra ở tất cả các chân Digital và Analog của Arduino UNO nếu vượt quá 200mA sẽ làm hỏng </w:t>
-      </w:r>
-      <w:proofErr w:type="gramStart"/>
-      <w:r>
-        <w:rPr>
-          <w:color w:val="262626"/>
-        </w:rPr>
-        <w:t>vi</w:t>
-      </w:r>
-      <w:proofErr w:type="gramEnd"/>
-      <w:r>
-        <w:rPr>
-          <w:color w:val="262626"/>
-        </w:rPr>
-        <w:t xml:space="preserve"> điều khiển.</w:t>
-      </w:r>
-    </w:p>
-    <w:p>
-      <w:pPr>
-        <w:ind w:firstLine="720"/>
-        <w:rPr>
-          <w:color w:val="262626"/>
-        </w:rPr>
-      </w:pPr>
-      <w:r>
-        <w:rPr>
-          <w:color w:val="262626"/>
-        </w:rPr>
-        <w:t xml:space="preserve">Cấp điệp áp trên 5.5V vào các chân Digital hoặc Analog của Arduino UNO sẽ làm hỏng </w:t>
-      </w:r>
-      <w:proofErr w:type="gramStart"/>
-      <w:r>
-        <w:rPr>
-          <w:color w:val="262626"/>
-        </w:rPr>
-        <w:t>vi</w:t>
-      </w:r>
-      <w:proofErr w:type="gramEnd"/>
-      <w:r>
-        <w:rPr>
-          <w:color w:val="262626"/>
-        </w:rPr>
-        <w:t xml:space="preserve"> điều khiển.</w:t>
-      </w:r>
-    </w:p>
-    <w:p>
-      <w:pPr>
-        <w:ind w:firstLine="720"/>
-        <w:rPr>
-          <w:color w:val="262626"/>
-        </w:rPr>
-      </w:pPr>
-      <w:r>
-        <w:rPr>
-          <w:color w:val="262626"/>
-        </w:rPr>
         <w:lastRenderedPageBreak/>
-        <w:t xml:space="preserve">Cường độ dòng điện qua một chân Digital hoặc Analog bất kì của Arduino UNO vượt quá 40mA sẽ làm hỏng </w:t>
-      </w:r>
-      <w:proofErr w:type="gramStart"/>
-      <w:r>
-        <w:rPr>
-          <w:color w:val="262626"/>
-        </w:rPr>
-        <w:t>vi</w:t>
-      </w:r>
-      <w:proofErr w:type="gramEnd"/>
-      <w:r>
-        <w:rPr>
-          <w:color w:val="262626"/>
-        </w:rPr>
-        <w:t xml:space="preserve"> điều khiển. Do đó nếu không dùng để truyền nhận dữ liệu, bạn phải mắc một điện trở hạn dòng.</w:t>
+        <w:t>Cường độ dòng điện qua một chân Digital hoặc Analog bất kì của Arduino UNO vượt quá 40mA sẽ làm hỏng vi điều khiển. Do đó nếu không dùng để truyền nhận dữ liệu, bạn phải mắc một điện trở hạn dòng.</w:t>
       </w:r>
     </w:p>
     <w:p>
@@ -4202,87 +3929,39 @@
           <w:color w:val="000000"/>
           <w:szCs w:val="28"/>
         </w:rPr>
-        <w:t xml:space="preserve">Các thiết bị dựa trên nền tảng Arduino được lập trình bằng ngôn riêng. Ngôn ngữ này dựa trên ngôn ngữ Wiring được viết cho phần cứng nói </w:t>
-      </w:r>
-      <w:proofErr w:type="gramStart"/>
-      <w:r>
-        <w:rPr>
+        <w:t>Các thiết bị dựa trên nền tảng Arduino được lập trình bằng ngôn riêng. Ngôn ngữ này dựa trên ngôn ngữ Wiring được viết cho phần cứng nói chung. Và Wiring lại là một biến thể của C/C++. Một số người gọi nó là Wiring, một số khác thì gọi là C hay C/C++. Riêng mình thì gọi nó là “</w:t>
+      </w:r>
+      <w:r>
+        <w:rPr>
+          <w:rStyle w:val="Emphasis"/>
+          <w:rFonts w:cs="Times New Roman"/>
           <w:color w:val="000000"/>
           <w:szCs w:val="28"/>
         </w:rPr>
-        <w:t>chung</w:t>
-      </w:r>
-      <w:proofErr w:type="gramEnd"/>
+        <w:t>ngôn ngữ Arduino</w:t>
+      </w:r>
       <w:r>
         <w:rPr>
           <w:color w:val="000000"/>
           <w:szCs w:val="28"/>
         </w:rPr>
-        <w:t>. Và Wiring lại là một biến thể của C/C++. Một số người gọi nó là Wiring, một số khác thì gọi là C hay C/C++. Riêng mình thì gọi nó là “</w:t>
-      </w:r>
-      <w:r>
-        <w:rPr>
-          <w:rStyle w:val="Emphasis"/>
-          <w:rFonts w:ascii="Segoe UI" w:hAnsi="Segoe UI" w:cs="Segoe UI"/>
+        <w:t>”, và đội ngũ phát triển Arduino cũng gọi như vậy. Ngôn ngữ Arduino bắt nguồn từ C/C++ phổ biến hiện nay do đó rất dễ học, dễ hiểu. Nếu học tốt chương trình Tin học 11 thì việc lập trình Arduino sẽ rất dễ thở đối với bạn.</w:t>
+      </w:r>
+    </w:p>
+    <w:p>
+      <w:pPr>
+        <w:ind w:firstLine="720"/>
+        <w:rPr>
           <w:color w:val="000000"/>
           <w:szCs w:val="28"/>
         </w:rPr>
-        <w:t>ngôn ngữ Arduino</w:t>
-      </w:r>
+      </w:pPr>
       <w:r>
         <w:rPr>
           <w:color w:val="000000"/>
           <w:szCs w:val="28"/>
         </w:rPr>
-        <w:t xml:space="preserve">”, và đội </w:t>
-      </w:r>
-      <w:proofErr w:type="gramStart"/>
-      <w:r>
-        <w:rPr>
-          <w:color w:val="000000"/>
-          <w:szCs w:val="28"/>
-        </w:rPr>
-        <w:t>ngũ</w:t>
-      </w:r>
-      <w:proofErr w:type="gramEnd"/>
-      <w:r>
-        <w:rPr>
-          <w:color w:val="000000"/>
-          <w:szCs w:val="28"/>
-        </w:rPr>
-        <w:t xml:space="preserve"> phát triển Arduino cũng gọi như vậy. Ngôn ngữ Arduino bắt nguồn từ C/C++ phổ biến hiện nay do đó rất dễ học, dễ hiểu. Nếu học tốt chương trình Tin học 11 thì việc lập trình Arduino sẽ rất dễ thở đối với bạn.</w:t>
-      </w:r>
-    </w:p>
-    <w:p>
-      <w:pPr>
-        <w:ind w:firstLine="720"/>
-        <w:rPr>
-          <w:color w:val="000000"/>
-          <w:szCs w:val="28"/>
-        </w:rPr>
-      </w:pPr>
-      <w:r>
-        <w:rPr>
-          <w:color w:val="000000"/>
-          <w:szCs w:val="28"/>
-        </w:rPr>
-        <w:t xml:space="preserve">Để lập trình cũng như gửi lệnh và nhận tín hiệu từ mạch Arduino, nhóm phát triển dự </w:t>
-      </w:r>
-      <w:proofErr w:type="gramStart"/>
-      <w:r>
-        <w:rPr>
-          <w:color w:val="000000"/>
-          <w:szCs w:val="28"/>
-        </w:rPr>
-        <w:t>án</w:t>
-      </w:r>
-      <w:proofErr w:type="gramEnd"/>
-      <w:r>
-        <w:rPr>
-          <w:color w:val="000000"/>
-          <w:szCs w:val="28"/>
-        </w:rPr>
-        <w:t xml:space="preserve"> này đã cũng cấp đến cho người dùng một môi trường lập trình Arduino được gọi là Arduino IDE (</w:t>
+        <w:t>Để lập trình cũng như gửi lệnh và nhận tín hiệu từ mạch Arduino, nhóm phát triển dự án này đã cũng cấp đến cho người dùng một môi trường lập trình Arduino được gọi là Arduino IDE (</w:t>
       </w:r>
       <w:r>
         <w:rPr>
@@ -4402,18 +4081,18 @@
       <w:pPr>
         <w:pStyle w:val="Anh"/>
       </w:pPr>
-      <w:bookmarkStart w:id="14" w:name="_Toc517008294"/>
+      <w:bookmarkStart w:id="13" w:name="_Toc517008294"/>
       <w:r>
         <w:t>Hình 2.4 Minh họa trình biên dịch</w:t>
       </w:r>
-      <w:bookmarkEnd w:id="14"/>
+      <w:bookmarkEnd w:id="13"/>
     </w:p>
     <w:p/>
     <w:p>
       <w:pPr>
         <w:pStyle w:val="chuong"/>
       </w:pPr>
-      <w:bookmarkStart w:id="15" w:name="_Toc517008309"/>
+      <w:bookmarkStart w:id="14" w:name="_Toc517008309"/>
       <w:r>
         <w:lastRenderedPageBreak/>
         <w:t xml:space="preserve">Chương 3: </w:t>
@@ -4421,27 +4100,17 @@
       <w:r>
         <w:t>NỘI DUNG THỰC HIỆN</w:t>
       </w:r>
+      <w:bookmarkEnd w:id="14"/>
+    </w:p>
+    <w:p>
+      <w:pPr>
+        <w:pStyle w:val="muc1"/>
+      </w:pPr>
+      <w:bookmarkStart w:id="15" w:name="_Toc517008310"/>
+      <w:r>
+        <w:t>3.1 Sơ đồ nối dây trong proteus</w:t>
+      </w:r>
       <w:bookmarkEnd w:id="15"/>
-    </w:p>
-    <w:p>
-      <w:pPr>
-        <w:pStyle w:val="muc1"/>
-      </w:pPr>
-    </w:p>
-    <w:p>
-      <w:pPr>
-        <w:pStyle w:val="muc1"/>
-      </w:pPr>
-    </w:p>
-    <w:p>
-      <w:pPr>
-        <w:pStyle w:val="muc1"/>
-      </w:pPr>
-      <w:bookmarkStart w:id="16" w:name="_Toc517008310"/>
-      <w:r>
-        <w:t>3.1 Sơ đồ nối dây trong proteus</w:t>
-      </w:r>
-      <w:bookmarkEnd w:id="16"/>
     </w:p>
     <w:p>
       <w:pPr>
@@ -4503,34 +4172,34 @@
       <w:pPr>
         <w:pStyle w:val="Anh"/>
       </w:pPr>
-      <w:bookmarkStart w:id="17" w:name="_Toc517008295"/>
+      <w:bookmarkStart w:id="16" w:name="_Toc517008295"/>
       <w:r>
         <w:t>Hình 3.1 Sơ đồ nối dây trong proteus</w:t>
       </w:r>
+      <w:bookmarkEnd w:id="16"/>
+    </w:p>
+    <w:p>
+      <w:pPr>
+        <w:pStyle w:val="muc1"/>
+      </w:pPr>
+      <w:bookmarkStart w:id="17" w:name="_Toc517008311"/>
+      <w:r>
+        <w:t>3.2 Lưu đồ thuật toán</w:t>
+      </w:r>
       <w:bookmarkEnd w:id="17"/>
     </w:p>
     <w:p>
       <w:pPr>
-        <w:pStyle w:val="muc1"/>
-      </w:pPr>
-      <w:bookmarkStart w:id="18" w:name="_Toc517008311"/>
-      <w:r>
-        <w:t>3.2 Lưu đồ thuật toán</w:t>
+        <w:pStyle w:val="muc2"/>
+      </w:pPr>
+      <w:bookmarkStart w:id="18" w:name="_Toc517008312"/>
+      <w:r>
+        <w:t xml:space="preserve">3.2.1 </w:t>
+      </w:r>
+      <w:r>
+        <w:t>Nguyên lý hoạt động</w:t>
       </w:r>
       <w:bookmarkEnd w:id="18"/>
-    </w:p>
-    <w:p>
-      <w:pPr>
-        <w:pStyle w:val="muc2"/>
-      </w:pPr>
-      <w:bookmarkStart w:id="19" w:name="_Toc517008312"/>
-      <w:r>
-        <w:t xml:space="preserve">3.2.1 </w:t>
-      </w:r>
-      <w:r>
-        <w:t>Nguyên lý hoạt động</w:t>
-      </w:r>
-      <w:bookmarkEnd w:id="19"/>
       <w:r>
         <w:t xml:space="preserve"> </w:t>
       </w:r>
@@ -4543,15 +4212,7 @@
         <w:t xml:space="preserve">Quang trở nhận tín hiệu ánh sáng </w:t>
       </w:r>
       <w:r>
-        <w:t xml:space="preserve">rồi gửi về Arduino. Arduino sẽ đọc tín hiệu dưới dạng Analog và xử lí tính toán nơi có cường độ sáng lớn nhất sau đó sẽ gửi tín hiệu cho </w:t>
-      </w:r>
-      <w:proofErr w:type="gramStart"/>
-      <w:r>
-        <w:t>2 servo</w:t>
-      </w:r>
-      <w:proofErr w:type="gramEnd"/>
-      <w:r>
-        <w:t xml:space="preserve"> quay ra hướng đó (2 servo xếp chồng lên nhau sẽ có thể quay được tối đa 359 độ).</w:t>
+        <w:t>rồi gửi về Arduino. Arduino sẽ đọc tín hiệu dưới dạng Analog và xử lí tính toán nơi có cường độ sáng lớn nhất sau đó sẽ gửi tín hiệu cho 2 servo quay ra hướng đó (2 servo xếp chồng lên nhau sẽ có thể quay được tối đa 359 độ).</w:t>
       </w:r>
     </w:p>
     <w:p>
@@ -4674,11 +4335,9 @@
                             <w:pPr>
                               <w:jc w:val="center"/>
                             </w:pPr>
-                            <w:proofErr w:type="gramStart"/>
                             <w:r>
                               <w:t>a-A0</w:t>
                             </w:r>
-                            <w:proofErr w:type="gramEnd"/>
                           </w:p>
                         </w:txbxContent>
                       </wps:txbx>
@@ -4776,11 +4435,9 @@
                             <w:pPr>
                               <w:jc w:val="center"/>
                             </w:pPr>
-                            <w:proofErr w:type="gramStart"/>
                             <w:r>
                               <w:t>b-A1</w:t>
                             </w:r>
-                            <w:proofErr w:type="gramEnd"/>
                           </w:p>
                         </w:txbxContent>
                       </wps:txbx>
@@ -4957,11 +4614,9 @@
                             <w:pPr>
                               <w:jc w:val="center"/>
                             </w:pPr>
-                            <w:proofErr w:type="gramStart"/>
                             <w:r>
                               <w:t>c-A2</w:t>
                             </w:r>
-                            <w:proofErr w:type="gramEnd"/>
                           </w:p>
                         </w:txbxContent>
                       </wps:txbx>
@@ -5059,11 +4714,9 @@
                             <w:pPr>
                               <w:jc w:val="center"/>
                             </w:pPr>
-                            <w:proofErr w:type="gramStart"/>
                             <w:r>
                               <w:t>d-A3</w:t>
                             </w:r>
-                            <w:proofErr w:type="gramEnd"/>
                           </w:p>
                         </w:txbxContent>
                       </wps:txbx>
@@ -5129,7 +4782,7 @@
         <w:t xml:space="preserve">Việc tính toán góc quay dựa theo 4 quang trở được thiết kế như trên: ta tính hiệu số của từng cặp quang trở theo các hướng trên – dưới – trái – phải để tìm ra hướng có cường độ ánh sáng lớn nhất.                                                                                                                                                                                                                                                                                                                                               </w:t>
       </w:r>
     </w:p>
-    <w:bookmarkStart w:id="20" w:name="_Toc517008313"/>
+    <w:bookmarkStart w:id="19" w:name="_Toc517008313"/>
     <w:p>
       <w:pPr>
         <w:pStyle w:val="muc2"/>
@@ -5689,11 +5342,9 @@
                             <w:pPr>
                               <w:jc w:val="center"/>
                             </w:pPr>
-                            <w:proofErr w:type="gramStart"/>
                             <w:r>
                               <w:t>main</w:t>
                             </w:r>
-                            <w:proofErr w:type="gramEnd"/>
                           </w:p>
                         </w:txbxContent>
                       </wps:txbx>
@@ -5791,13 +5442,8 @@
                             <w:pPr>
                               <w:jc w:val="center"/>
                             </w:pPr>
-                            <w:proofErr w:type="gramStart"/>
                             <w:r>
-                              <w:t>tr</w:t>
-                            </w:r>
-                            <w:proofErr w:type="gramEnd"/>
-                            <w:r>
-                              <w:t xml:space="preserve"> trở</w:t>
+                              <w:t>tr trở</w:t>
                             </w:r>
                           </w:p>
                         </w:txbxContent>
@@ -6034,7 +5680,7 @@
       <w:r>
         <w:t>Lưu đồ thuật toán chương trình chính</w:t>
       </w:r>
-      <w:bookmarkEnd w:id="20"/>
+      <w:bookmarkEnd w:id="19"/>
     </w:p>
     <w:p>
       <w:pPr>
@@ -6054,37 +5700,29 @@
       <w:pPr>
         <w:pStyle w:val="muc1"/>
       </w:pPr>
-      <w:bookmarkStart w:id="21" w:name="_Toc517008314"/>
+      <w:bookmarkStart w:id="20" w:name="_Toc517008314"/>
       <w:r>
         <w:lastRenderedPageBreak/>
         <w:t>3.3 Sản phẩm thực hiện</w:t>
       </w:r>
+      <w:bookmarkEnd w:id="20"/>
+    </w:p>
+    <w:p>
+      <w:r>
+        <w:tab/>
+        <w:t>Sản phẩm sau khi hoàn thành có thể nhận biết hướng sáng và quay theo hướng có ánh sáng mạnh nhất.</w:t>
+      </w:r>
+    </w:p>
+    <w:p/>
+    <w:p>
+      <w:pPr>
+        <w:pStyle w:val="muc1"/>
+      </w:pPr>
+      <w:bookmarkStart w:id="21" w:name="_Toc517008315"/>
+      <w:r>
+        <w:t>3.4 Minh họa sản phẩm</w:t>
+      </w:r>
       <w:bookmarkEnd w:id="21"/>
-    </w:p>
-    <w:p>
-      <w:r>
-        <w:tab/>
-        <w:t xml:space="preserve">Sản phẩm sau khi hoàn thành có thể nhận biết hướng sáng và quay </w:t>
-      </w:r>
-      <w:proofErr w:type="gramStart"/>
-      <w:r>
-        <w:t>theo</w:t>
-      </w:r>
-      <w:proofErr w:type="gramEnd"/>
-      <w:r>
-        <w:t xml:space="preserve"> hướng có ánh sáng mạnh nhất.</w:t>
-      </w:r>
-    </w:p>
-    <w:p/>
-    <w:p>
-      <w:pPr>
-        <w:pStyle w:val="muc1"/>
-      </w:pPr>
-      <w:bookmarkStart w:id="22" w:name="_Toc517008315"/>
-      <w:r>
-        <w:t>3.4 Minh họa sản phẩm</w:t>
-      </w:r>
-      <w:bookmarkEnd w:id="22"/>
     </w:p>
     <w:p>
       <w:pPr>
@@ -6141,11 +5779,11 @@
       <w:pPr>
         <w:pStyle w:val="Anh"/>
       </w:pPr>
-      <w:bookmarkStart w:id="23" w:name="_Toc517008296"/>
+      <w:bookmarkStart w:id="22" w:name="_Toc517008296"/>
       <w:r>
         <w:t>Hình 3.2 Mặt ngang của sản phẩm</w:t>
       </w:r>
-      <w:bookmarkEnd w:id="23"/>
+      <w:bookmarkEnd w:id="22"/>
     </w:p>
     <w:p>
       <w:pPr>
@@ -6203,11 +5841,11 @@
       <w:pPr>
         <w:pStyle w:val="Anh"/>
       </w:pPr>
-      <w:bookmarkStart w:id="24" w:name="_Toc517008297"/>
+      <w:bookmarkStart w:id="23" w:name="_Toc517008297"/>
       <w:r>
         <w:t>Hình 3.3 Hệ thống quang trở</w:t>
       </w:r>
-      <w:bookmarkEnd w:id="24"/>
+      <w:bookmarkEnd w:id="23"/>
       <w:r>
         <w:t xml:space="preserve"> </w:t>
       </w:r>
@@ -6271,11 +5909,11 @@
       <w:pPr>
         <w:pStyle w:val="Anh"/>
       </w:pPr>
-      <w:bookmarkStart w:id="25" w:name="_Toc517008298"/>
+      <w:bookmarkStart w:id="24" w:name="_Toc517008298"/>
       <w:r>
         <w:t>Hình 3.4 Mặt trước sản phẩm</w:t>
       </w:r>
-      <w:bookmarkEnd w:id="25"/>
+      <w:bookmarkEnd w:id="24"/>
     </w:p>
     <w:p>
       <w:pPr>
@@ -6346,85 +5984,77 @@
       <w:pPr>
         <w:pStyle w:val="chuong"/>
       </w:pPr>
-      <w:bookmarkStart w:id="26" w:name="_Toc517008316"/>
+      <w:bookmarkStart w:id="25" w:name="_Toc517008316"/>
       <w:r>
         <w:lastRenderedPageBreak/>
         <w:t>Chương 4: KẾT LUẬN</w:t>
       </w:r>
+      <w:bookmarkEnd w:id="25"/>
+    </w:p>
+    <w:p>
+      <w:pPr>
+        <w:pStyle w:val="muc1"/>
+      </w:pPr>
+      <w:bookmarkStart w:id="26" w:name="_Toc517008317"/>
+      <w:r>
+        <w:t>4.1 Kết quả đạt được</w:t>
+      </w:r>
       <w:bookmarkEnd w:id="26"/>
     </w:p>
     <w:p>
       <w:pPr>
+        <w:ind w:firstLine="720"/>
+      </w:pPr>
+      <w:r>
+        <w:t>Sau thời gian nghiên cứu và phát triển, em đã hoàn thành cơ bản các mục tiêu ban đầu đề ra của đề tài. Sản phẩm có tính ứng dụng cao, có thể tiếp tục phát triển thêm các tính năng hữu ích khác.</w:t>
+      </w:r>
+    </w:p>
+    <w:p>
+      <w:pPr>
+        <w:ind w:firstLine="720"/>
+      </w:pPr>
+      <w:r>
+        <w:t>Hệ thống được thiết kế rất gọn nhẹ,tiện lời. Có tính mở, có thể tiếp tục cập nhật các chức năng khá dễ dàng.</w:t>
+      </w:r>
+    </w:p>
+    <w:p>
+      <w:pPr>
         <w:pStyle w:val="muc1"/>
       </w:pPr>
-      <w:bookmarkStart w:id="27" w:name="_Toc517008317"/>
-      <w:r>
-        <w:t>4.1 Kết quả đạt được</w:t>
+      <w:bookmarkStart w:id="27" w:name="_Toc517008318"/>
+      <w:r>
+        <w:t>4.2 Hạn chế</w:t>
       </w:r>
       <w:bookmarkEnd w:id="27"/>
-    </w:p>
-    <w:p>
-      <w:pPr>
-        <w:ind w:firstLine="720"/>
-      </w:pPr>
-      <w:r>
-        <w:t>Sau thời gian nghiên cứu và phát triển, em đã hoàn thành cơ bản các mục tiêu ban đầu đề ra của đề tài. Sản phẩm có tính ứng dụng cao, có thể tiếp tục phát triển thêm các tính năng hữu ích khác.</w:t>
-      </w:r>
-    </w:p>
-    <w:p>
-      <w:pPr>
-        <w:ind w:firstLine="720"/>
-      </w:pPr>
-      <w:r>
-        <w:t>Hệ thống được thiết kế rất gọn nhẹ</w:t>
-      </w:r>
-      <w:proofErr w:type="gramStart"/>
-      <w:r>
-        <w:t>,tiện</w:t>
-      </w:r>
-      <w:proofErr w:type="gramEnd"/>
-      <w:r>
-        <w:t xml:space="preserve"> lời. Có tính mở, có thể tiếp tục cập nhật các chức năng khá dễ dàng.</w:t>
+      <w:r>
+        <w:t xml:space="preserve"> </w:t>
+      </w:r>
+    </w:p>
+    <w:p>
+      <w:pPr>
+        <w:ind w:firstLine="720"/>
+      </w:pPr>
+      <w:r>
+        <w:t>Do điều kiện thời gian cũng như kinh phí nên các linh kiện sử dụng không phải là loại có chất lượng tốt nhất, khó đảm bảo hoạt động dưới mưa nắng trong thời gian dài.</w:t>
+      </w:r>
+    </w:p>
+    <w:p>
+      <w:pPr>
+        <w:ind w:firstLine="720"/>
+      </w:pPr>
+      <w:r>
+        <w:t xml:space="preserve">Thiết kế sản phẩm có phần chưa hợp lý </w:t>
       </w:r>
     </w:p>
     <w:p>
       <w:pPr>
         <w:pStyle w:val="muc1"/>
       </w:pPr>
-      <w:bookmarkStart w:id="28" w:name="_Toc517008318"/>
-      <w:r>
-        <w:t>4.2 Hạn chế</w:t>
+      <w:bookmarkStart w:id="28" w:name="_Toc517008319"/>
+      <w:r>
+        <w:t>4.3 Hướng phát triển</w:t>
       </w:r>
       <w:bookmarkEnd w:id="28"/>
-      <w:r>
-        <w:t xml:space="preserve"> </w:t>
-      </w:r>
-    </w:p>
-    <w:p>
-      <w:pPr>
-        <w:ind w:firstLine="720"/>
-      </w:pPr>
-      <w:r>
-        <w:t>Do điều kiện thời gian cũng như kinh phí nên các linh kiện sử dụng không phải là loại có chất lượng tốt nhất, khó đảm bảo hoạt động dưới mưa nắng trong thời gian dài.</w:t>
-      </w:r>
-    </w:p>
-    <w:p>
-      <w:pPr>
-        <w:ind w:firstLine="720"/>
-      </w:pPr>
-      <w:r>
-        <w:t xml:space="preserve">Thiết kế sản phẩm có phần chưa hợp lý </w:t>
-      </w:r>
-    </w:p>
-    <w:p>
-      <w:pPr>
-        <w:pStyle w:val="muc1"/>
-      </w:pPr>
-      <w:bookmarkStart w:id="29" w:name="_Toc517008319"/>
-      <w:r>
-        <w:t>4.3 Hướng phát triển</w:t>
-      </w:r>
-      <w:bookmarkEnd w:id="29"/>
     </w:p>
     <w:p>
       <w:r>
@@ -6447,17 +6077,20 @@
       <w:pPr>
         <w:pStyle w:val="chuong"/>
       </w:pPr>
-      <w:bookmarkStart w:id="30" w:name="_Toc517008320"/>
+      <w:bookmarkStart w:id="29" w:name="_Toc517008320"/>
       <w:r>
         <w:lastRenderedPageBreak/>
         <w:t>Tài liệu tham khảo</w:t>
       </w:r>
-      <w:bookmarkEnd w:id="30"/>
-    </w:p>
-    <w:p>
-      <w:pPr>
-        <w:ind w:firstLine="720"/>
-      </w:pPr>
+      <w:bookmarkEnd w:id="29"/>
+    </w:p>
+    <w:p>
+      <w:pPr>
+        <w:ind w:left="720"/>
+      </w:pPr>
+      <w:r>
+        <w:t>[1] Sản phẩm đã có   (</w:t>
+      </w:r>
       <w:hyperlink r:id="rId19" w:history="1">
         <w:r>
           <w:rPr>
@@ -6466,11 +6099,20 @@
           <w:t>https://www.youtube.com/watch?v=vfc6TxTiFUQ&amp;t=46s</w:t>
         </w:r>
       </w:hyperlink>
-    </w:p>
-    <w:p>
-      <w:pPr>
-        <w:ind w:firstLine="720"/>
-      </w:pPr>
+      <w:r>
+        <w:rPr>
+          <w:rStyle w:val="Hyperlink"/>
+        </w:rPr>
+        <w:t xml:space="preserve"> )</w:t>
+      </w:r>
+    </w:p>
+    <w:p>
+      <w:pPr>
+        <w:ind w:firstLine="720"/>
+      </w:pPr>
+      <w:r>
+        <w:t>[2] Tài liệu Arduino uno R3 (</w:t>
+      </w:r>
       <w:hyperlink r:id="rId20" w:history="1">
         <w:r>
           <w:rPr>
@@ -6479,11 +6121,20 @@
           <w:t>http://arduino.vn/bai-viet/42-arduino-uno-r3-la-gi</w:t>
         </w:r>
       </w:hyperlink>
-    </w:p>
-    <w:p>
-      <w:pPr>
-        <w:ind w:firstLine="720"/>
-      </w:pPr>
+      <w:r>
+        <w:rPr>
+          <w:rStyle w:val="Hyperlink"/>
+        </w:rPr>
+        <w:t xml:space="preserve"> )</w:t>
+      </w:r>
+    </w:p>
+    <w:p>
+      <w:pPr>
+        <w:ind w:firstLine="720"/>
+      </w:pPr>
+      <w:r>
+        <w:t>[3] Tài liệu quang trở (</w:t>
+      </w:r>
       <w:hyperlink r:id="rId21" w:history="1">
         <w:r>
           <w:rPr>
@@ -6492,11 +6143,20 @@
           <w:t>http://arduino.vn/bai-viet/208-cach-doc-du-lieu-tu-quang-tro-va-xay-dung-cam-bien-anh-sang</w:t>
         </w:r>
       </w:hyperlink>
-    </w:p>
-    <w:p>
-      <w:pPr>
-        <w:ind w:firstLine="720"/>
-      </w:pPr>
+      <w:r>
+        <w:rPr>
+          <w:rStyle w:val="Hyperlink"/>
+        </w:rPr>
+        <w:t xml:space="preserve"> )</w:t>
+      </w:r>
+    </w:p>
+    <w:p>
+      <w:pPr>
+        <w:ind w:firstLine="720"/>
+      </w:pPr>
+      <w:r>
+        <w:t>[4] Tài lieuj servo sg90 (</w:t>
+      </w:r>
       <w:hyperlink r:id="rId22" w:history="1">
         <w:r>
           <w:rPr>
@@ -6505,6 +6165,12 @@
           <w:t>http://arduino.vn/bai-viet/181-gioi-thieu-servo-sg90-va-cach-dieu-khien-bang-bien-tro</w:t>
         </w:r>
       </w:hyperlink>
+      <w:r>
+        <w:rPr>
+          <w:rStyle w:val="Hyperlink"/>
+        </w:rPr>
+        <w:t xml:space="preserve"> )</w:t>
+      </w:r>
     </w:p>
     <w:p>
       <w:r>
@@ -6515,11 +6181,71 @@
       <w:pPr>
         <w:pStyle w:val="chuong"/>
       </w:pPr>
-      <w:bookmarkStart w:id="31" w:name="_Toc517008321"/>
+      <w:bookmarkStart w:id="30" w:name="_Toc517008321"/>
       <w:r>
         <w:lastRenderedPageBreak/>
         <w:t>PHỤ LỤC</w:t>
       </w:r>
+      <w:bookmarkEnd w:id="30"/>
+    </w:p>
+    <w:p>
+      <w:pPr>
+        <w:ind w:firstLine="720"/>
+      </w:pPr>
+      <w:r>
+        <w:t xml:space="preserve"> // code cua chuong trinh</w:t>
+      </w:r>
+    </w:p>
+    <w:p>
+      <w:pPr>
+        <w:ind w:firstLine="720"/>
+      </w:pPr>
+      <w:r>
+        <w:t>#include &lt;Servo.h&gt;      // Thư viện điều khiển servo</w:t>
+      </w:r>
+    </w:p>
+    <w:p>
+      <w:pPr>
+        <w:ind w:firstLine="720"/>
+      </w:pPr>
+      <w:r>
+        <w:t>Servo Ser1;</w:t>
+      </w:r>
+    </w:p>
+    <w:p>
+      <w:pPr>
+        <w:ind w:firstLine="720"/>
+      </w:pPr>
+      <w:r>
+        <w:t xml:space="preserve">Servo Ser2;  </w:t>
+      </w:r>
+    </w:p>
+    <w:p>
+      <w:pPr>
+        <w:ind w:firstLine="720"/>
+      </w:pPr>
+    </w:p>
+    <w:p>
+      <w:pPr>
+        <w:ind w:firstLine="720"/>
+      </w:pPr>
+      <w:r>
+        <w:t>int servoPin = 9;</w:t>
+      </w:r>
+    </w:p>
+    <w:p>
+      <w:pPr>
+        <w:ind w:firstLine="720"/>
+      </w:pPr>
+      <w:r>
+        <w:t>int servoPin1 = 10;</w:t>
+      </w:r>
+    </w:p>
+    <w:p>
+      <w:pPr>
+        <w:ind w:firstLine="720"/>
+      </w:pPr>
+      <w:bookmarkStart w:id="31" w:name="_GoBack"/>
       <w:bookmarkEnd w:id="31"/>
     </w:p>
     <w:p>
@@ -6527,132 +6253,36 @@
         <w:ind w:firstLine="720"/>
       </w:pPr>
       <w:r>
-        <w:t xml:space="preserve"> // code cua chuong trinh</w:t>
-      </w:r>
-    </w:p>
-    <w:p>
-      <w:pPr>
-        <w:ind w:firstLine="720"/>
-      </w:pPr>
-      <w:r>
-        <w:t>#include &lt;Servo.h&gt;      // Thư viện điều khiển servo</w:t>
-      </w:r>
-    </w:p>
-    <w:p>
-      <w:pPr>
-        <w:ind w:firstLine="720"/>
-      </w:pPr>
-      <w:r>
-        <w:t xml:space="preserve"> </w:t>
-      </w:r>
-    </w:p>
-    <w:p>
-      <w:pPr>
-        <w:ind w:firstLine="720"/>
-      </w:pPr>
-      <w:r>
-        <w:t>Servo Ser1;</w:t>
-      </w:r>
-    </w:p>
-    <w:p>
-      <w:pPr>
-        <w:ind w:firstLine="720"/>
-      </w:pPr>
-      <w:r>
-        <w:t xml:space="preserve">Servo Ser2;  </w:t>
-      </w:r>
-    </w:p>
-    <w:p>
-      <w:pPr>
-        <w:ind w:firstLine="720"/>
-      </w:pPr>
-    </w:p>
-    <w:p>
-      <w:pPr>
-        <w:ind w:firstLine="720"/>
-      </w:pPr>
-      <w:proofErr w:type="gramStart"/>
-      <w:r>
-        <w:t>int</w:t>
-      </w:r>
-      <w:proofErr w:type="gramEnd"/>
-      <w:r>
-        <w:t xml:space="preserve"> servoPin = 9;</w:t>
-      </w:r>
-    </w:p>
-    <w:p>
-      <w:pPr>
-        <w:ind w:firstLine="720"/>
-      </w:pPr>
-      <w:proofErr w:type="gramStart"/>
-      <w:r>
-        <w:t>int</w:t>
-      </w:r>
-      <w:proofErr w:type="gramEnd"/>
-      <w:r>
-        <w:t xml:space="preserve"> servoPin1 = 10;</w:t>
-      </w:r>
-    </w:p>
-    <w:p>
-      <w:pPr>
-        <w:ind w:firstLine="720"/>
-      </w:pPr>
-    </w:p>
-    <w:p>
-      <w:pPr>
-        <w:ind w:firstLine="720"/>
-      </w:pPr>
-      <w:proofErr w:type="gramStart"/>
-      <w:r>
-        <w:t>int</w:t>
-      </w:r>
-      <w:proofErr w:type="gramEnd"/>
-      <w:r>
-        <w:t xml:space="preserve"> dem=90;</w:t>
-      </w:r>
-    </w:p>
-    <w:p>
-      <w:pPr>
-        <w:ind w:firstLine="720"/>
-      </w:pPr>
-      <w:proofErr w:type="gramStart"/>
-      <w:r>
-        <w:t>int</w:t>
-      </w:r>
-      <w:proofErr w:type="gramEnd"/>
-      <w:r>
-        <w:t xml:space="preserve"> dem1=90;</w:t>
-      </w:r>
-    </w:p>
-    <w:p>
-      <w:pPr>
-        <w:ind w:firstLine="720"/>
-      </w:pPr>
-      <w:proofErr w:type="gramStart"/>
-      <w:r>
-        <w:t>int</w:t>
-      </w:r>
-      <w:proofErr w:type="gramEnd"/>
-      <w:r>
-        <w:t xml:space="preserve"> bugiat = 30;</w:t>
-      </w:r>
-    </w:p>
-    <w:p>
-      <w:pPr>
-        <w:ind w:firstLine="720"/>
-      </w:pPr>
-    </w:p>
-    <w:p>
-      <w:pPr>
-        <w:ind w:firstLine="720"/>
-      </w:pPr>
-      <w:proofErr w:type="gramStart"/>
-      <w:r>
-        <w:t>void</w:t>
-      </w:r>
-      <w:proofErr w:type="gramEnd"/>
-      <w:r>
-        <w:t xml:space="preserve"> setup()</w:t>
+        <w:t>int dem=90;</w:t>
+      </w:r>
+    </w:p>
+    <w:p>
+      <w:pPr>
+        <w:ind w:firstLine="720"/>
+      </w:pPr>
+      <w:r>
+        <w:t>int dem1=90;</w:t>
+      </w:r>
+    </w:p>
+    <w:p>
+      <w:pPr>
+        <w:ind w:firstLine="720"/>
+      </w:pPr>
+      <w:r>
+        <w:t>int bugiat = 10;</w:t>
+      </w:r>
+    </w:p>
+    <w:p>
+      <w:pPr>
+        <w:ind w:firstLine="720"/>
+      </w:pPr>
+    </w:p>
+    <w:p>
+      <w:pPr>
+        <w:ind w:firstLine="720"/>
+      </w:pPr>
+      <w:r>
+        <w:t>void setup()</w:t>
       </w:r>
     </w:p>
     <w:p>
@@ -6668,15 +6298,55 @@
         <w:ind w:firstLine="720"/>
       </w:pPr>
       <w:r>
+        <w:t xml:space="preserve">  pinMode(A0,INPUT);</w:t>
+      </w:r>
+    </w:p>
+    <w:p>
+      <w:pPr>
+        <w:ind w:firstLine="720"/>
+      </w:pPr>
+      <w:r>
+        <w:t xml:space="preserve">  pinMode(A1,INPUT);</w:t>
+      </w:r>
+    </w:p>
+    <w:p>
+      <w:pPr>
+        <w:ind w:firstLine="720"/>
+      </w:pPr>
+      <w:r>
+        <w:t xml:space="preserve">  pinMode(A2,INPUT);</w:t>
+      </w:r>
+    </w:p>
+    <w:p>
+      <w:pPr>
+        <w:ind w:firstLine="720"/>
+      </w:pPr>
+      <w:r>
+        <w:t xml:space="preserve">  pinMode(A3,INPUT);</w:t>
+      </w:r>
+    </w:p>
+    <w:p>
+      <w:pPr>
+        <w:ind w:firstLine="720"/>
+      </w:pPr>
+      <w:r>
         <w:t xml:space="preserve">  </w:t>
       </w:r>
-      <w:proofErr w:type="gramStart"/>
-      <w:r>
-        <w:t>pinMode(</w:t>
-      </w:r>
-      <w:proofErr w:type="gramEnd"/>
-      <w:r>
-        <w:t>A0,INPUT);</w:t>
+    </w:p>
+    <w:p>
+      <w:pPr>
+        <w:ind w:firstLine="720"/>
+      </w:pPr>
+      <w:r>
+        <w:t xml:space="preserve">  Ser1.attach(servoPin); </w:t>
+      </w:r>
+    </w:p>
+    <w:p>
+      <w:pPr>
+        <w:ind w:firstLine="720"/>
+      </w:pPr>
+      <w:r>
+        <w:t xml:space="preserve">  Ser2.attach(servoPin1);</w:t>
       </w:r>
     </w:p>
     <w:p>
@@ -6686,109 +6356,21 @@
       <w:r>
         <w:t xml:space="preserve">  </w:t>
       </w:r>
-      <w:proofErr w:type="gramStart"/>
-      <w:r>
-        <w:t>pinMode(</w:t>
-      </w:r>
-      <w:proofErr w:type="gramEnd"/>
-      <w:r>
-        <w:t>A1,INPUT);</w:t>
-      </w:r>
-    </w:p>
-    <w:p>
-      <w:pPr>
-        <w:ind w:firstLine="720"/>
-      </w:pPr>
-      <w:r>
-        <w:t xml:space="preserve">  </w:t>
-      </w:r>
-      <w:proofErr w:type="gramStart"/>
-      <w:r>
-        <w:t>pinMode(</w:t>
-      </w:r>
-      <w:proofErr w:type="gramEnd"/>
-      <w:r>
-        <w:t>A2,INPUT);</w:t>
-      </w:r>
-    </w:p>
-    <w:p>
-      <w:pPr>
-        <w:ind w:firstLine="720"/>
-      </w:pPr>
-      <w:r>
-        <w:t xml:space="preserve">  </w:t>
-      </w:r>
-      <w:proofErr w:type="gramStart"/>
-      <w:r>
-        <w:t>pinMode(</w:t>
-      </w:r>
-      <w:proofErr w:type="gramEnd"/>
-      <w:r>
-        <w:t>A3,INPUT);</w:t>
-      </w:r>
-    </w:p>
-    <w:p>
-      <w:pPr>
-        <w:ind w:firstLine="720"/>
-      </w:pPr>
-      <w:r>
-        <w:t xml:space="preserve">  </w:t>
-      </w:r>
-    </w:p>
-    <w:p>
-      <w:pPr>
-        <w:ind w:firstLine="720"/>
-      </w:pPr>
-      <w:r>
-        <w:t xml:space="preserve">  </w:t>
-      </w:r>
-      <w:proofErr w:type="gramStart"/>
-      <w:r>
-        <w:t>Ser1.attach(</w:t>
-      </w:r>
-      <w:proofErr w:type="gramEnd"/>
-      <w:r>
-        <w:t xml:space="preserve">servoPin); </w:t>
-      </w:r>
-    </w:p>
-    <w:p>
-      <w:pPr>
-        <w:ind w:firstLine="720"/>
-      </w:pPr>
-      <w:r>
-        <w:t xml:space="preserve">  </w:t>
-      </w:r>
-      <w:proofErr w:type="gramStart"/>
-      <w:r>
-        <w:t>Ser2.attach(</w:t>
-      </w:r>
-      <w:proofErr w:type="gramEnd"/>
-      <w:r>
-        <w:t>servoPin1);</w:t>
-      </w:r>
-    </w:p>
-    <w:p>
-      <w:pPr>
-        <w:ind w:firstLine="720"/>
-      </w:pPr>
-      <w:r>
-        <w:t xml:space="preserve">  </w:t>
-      </w:r>
-    </w:p>
-    <w:p>
-      <w:pPr>
-        <w:ind w:firstLine="720"/>
-      </w:pPr>
-      <w:r>
-        <w:t xml:space="preserve">  </w:t>
-      </w:r>
-      <w:proofErr w:type="gramStart"/>
-      <w:r>
-        <w:t>Ser1.write(</w:t>
-      </w:r>
-      <w:proofErr w:type="gramEnd"/>
-      <w:r>
-        <w:t>90);</w:t>
+    </w:p>
+    <w:p>
+      <w:pPr>
+        <w:ind w:firstLine="720"/>
+      </w:pPr>
+      <w:r>
+        <w:t xml:space="preserve">  Ser1.write(90);</w:t>
+      </w:r>
+    </w:p>
+    <w:p>
+      <w:pPr>
+        <w:ind w:firstLine="720"/>
+      </w:pPr>
+      <w:r>
+        <w:t xml:space="preserve">  Ser2.write(90);</w:t>
       </w:r>
     </w:p>
     <w:p>
@@ -6799,13 +6381,106 @@
         <w:lastRenderedPageBreak/>
         <w:t xml:space="preserve">  </w:t>
       </w:r>
-      <w:proofErr w:type="gramStart"/>
-      <w:r>
-        <w:t>Ser2.write(</w:t>
-      </w:r>
-      <w:proofErr w:type="gramEnd"/>
-      <w:r>
-        <w:t>90);</w:t>
+    </w:p>
+    <w:p>
+      <w:pPr>
+        <w:ind w:firstLine="720"/>
+      </w:pPr>
+      <w:r>
+        <w:t xml:space="preserve">  delay(5000);</w:t>
+      </w:r>
+    </w:p>
+    <w:p>
+      <w:pPr>
+        <w:ind w:firstLine="720"/>
+      </w:pPr>
+      <w:r>
+        <w:t xml:space="preserve">  Serial.begin(9600);</w:t>
+      </w:r>
+    </w:p>
+    <w:p>
+      <w:pPr>
+        <w:ind w:firstLine="720"/>
+      </w:pPr>
+      <w:r>
+        <w:t>}</w:t>
+      </w:r>
+    </w:p>
+    <w:p>
+      <w:pPr>
+        <w:ind w:firstLine="720"/>
+      </w:pPr>
+    </w:p>
+    <w:p>
+      <w:pPr>
+        <w:ind w:firstLine="720"/>
+      </w:pPr>
+      <w:r>
+        <w:t xml:space="preserve">void loop() </w:t>
+      </w:r>
+    </w:p>
+    <w:p>
+      <w:pPr>
+        <w:ind w:firstLine="720"/>
+      </w:pPr>
+      <w:r>
+        <w:t>{</w:t>
+      </w:r>
+    </w:p>
+    <w:p>
+      <w:pPr>
+        <w:ind w:firstLine="720"/>
+      </w:pPr>
+      <w:r>
+        <w:t xml:space="preserve">  int a = analogRead(A0);</w:t>
+      </w:r>
+    </w:p>
+    <w:p>
+      <w:pPr>
+        <w:ind w:firstLine="720"/>
+      </w:pPr>
+      <w:r>
+        <w:t xml:space="preserve">  int b = analogRead(A1);</w:t>
+      </w:r>
+    </w:p>
+    <w:p>
+      <w:pPr>
+        <w:ind w:firstLine="720"/>
+      </w:pPr>
+      <w:r>
+        <w:t xml:space="preserve">  int c = analogRead(A2);</w:t>
+      </w:r>
+    </w:p>
+    <w:p>
+      <w:pPr>
+        <w:ind w:firstLine="720"/>
+      </w:pPr>
+      <w:r>
+        <w:t xml:space="preserve">  int d = analogRead(A3);</w:t>
+      </w:r>
+    </w:p>
+    <w:p>
+      <w:pPr>
+        <w:ind w:firstLine="720"/>
+      </w:pPr>
+      <w:r>
+        <w:t xml:space="preserve"> // delay(100);</w:t>
+      </w:r>
+    </w:p>
+    <w:p>
+      <w:pPr>
+        <w:ind w:firstLine="720"/>
+      </w:pPr>
+      <w:r>
+        <w:t xml:space="preserve">  Ser1.write(dem);</w:t>
+      </w:r>
+    </w:p>
+    <w:p>
+      <w:pPr>
+        <w:ind w:firstLine="720"/>
+      </w:pPr>
+      <w:r>
+        <w:t xml:space="preserve">  Ser2.write(dem1);</w:t>
       </w:r>
     </w:p>
     <w:p>
@@ -6821,265 +6496,39 @@
         <w:ind w:firstLine="720"/>
       </w:pPr>
       <w:r>
-        <w:t xml:space="preserve">  </w:t>
-      </w:r>
-      <w:proofErr w:type="gramStart"/>
-      <w:r>
-        <w:t>delay(</w:t>
-      </w:r>
-      <w:proofErr w:type="gramEnd"/>
-      <w:r>
-        <w:t>5000);</w:t>
-      </w:r>
-    </w:p>
-    <w:p>
-      <w:pPr>
-        <w:ind w:firstLine="720"/>
-      </w:pPr>
-      <w:r>
-        <w:t xml:space="preserve">  </w:t>
-      </w:r>
-      <w:proofErr w:type="gramStart"/>
-      <w:r>
-        <w:t>Serial.begin(</w:t>
-      </w:r>
-      <w:proofErr w:type="gramEnd"/>
-      <w:r>
-        <w:t>9600);</w:t>
-      </w:r>
-    </w:p>
-    <w:p>
-      <w:pPr>
-        <w:ind w:firstLine="720"/>
-      </w:pPr>
-      <w:r>
-        <w:t>}</w:t>
-      </w:r>
-    </w:p>
-    <w:p>
-      <w:pPr>
-        <w:ind w:firstLine="720"/>
-      </w:pPr>
-    </w:p>
-    <w:p>
-      <w:pPr>
-        <w:ind w:firstLine="720"/>
-      </w:pPr>
-      <w:proofErr w:type="gramStart"/>
-      <w:r>
-        <w:t>void</w:t>
-      </w:r>
-      <w:proofErr w:type="gramEnd"/>
-      <w:r>
-        <w:t xml:space="preserve"> loop() </w:t>
-      </w:r>
-    </w:p>
-    <w:p>
-      <w:pPr>
-        <w:ind w:firstLine="720"/>
-      </w:pPr>
-      <w:r>
-        <w:t>{</w:t>
-      </w:r>
-    </w:p>
-    <w:p>
-      <w:pPr>
-        <w:ind w:firstLine="720"/>
-      </w:pPr>
-      <w:r>
-        <w:t xml:space="preserve">  </w:t>
-      </w:r>
-      <w:proofErr w:type="gramStart"/>
-      <w:r>
-        <w:t>int</w:t>
-      </w:r>
-      <w:proofErr w:type="gramEnd"/>
-      <w:r>
-        <w:t xml:space="preserve"> a = analogRead(A0);</w:t>
-      </w:r>
-    </w:p>
-    <w:p>
-      <w:pPr>
-        <w:ind w:firstLine="720"/>
-      </w:pPr>
-      <w:r>
-        <w:t xml:space="preserve">  </w:t>
-      </w:r>
-      <w:proofErr w:type="gramStart"/>
-      <w:r>
-        <w:t>int</w:t>
-      </w:r>
-      <w:proofErr w:type="gramEnd"/>
-      <w:r>
-        <w:t xml:space="preserve"> b = (analogRead(A1)+20)*3;</w:t>
-      </w:r>
-    </w:p>
-    <w:p>
-      <w:pPr>
-        <w:ind w:firstLine="720"/>
-      </w:pPr>
-      <w:r>
-        <w:t xml:space="preserve">  </w:t>
-      </w:r>
-      <w:proofErr w:type="gramStart"/>
-      <w:r>
-        <w:t>int</w:t>
-      </w:r>
-      <w:proofErr w:type="gramEnd"/>
-      <w:r>
-        <w:t xml:space="preserve"> c = analogRead(A2);</w:t>
-      </w:r>
-    </w:p>
-    <w:p>
-      <w:pPr>
-        <w:ind w:firstLine="720"/>
-      </w:pPr>
-      <w:r>
-        <w:t xml:space="preserve">  </w:t>
-      </w:r>
-      <w:proofErr w:type="gramStart"/>
-      <w:r>
-        <w:t>int</w:t>
-      </w:r>
-      <w:proofErr w:type="gramEnd"/>
-      <w:r>
-        <w:t xml:space="preserve"> d = analogRead(A3);</w:t>
-      </w:r>
-    </w:p>
-    <w:p>
-      <w:pPr>
-        <w:ind w:firstLine="720"/>
-      </w:pPr>
-      <w:r>
-        <w:t xml:space="preserve"> // </w:t>
-      </w:r>
-      <w:proofErr w:type="gramStart"/>
-      <w:r>
-        <w:t>delay(</w:t>
-      </w:r>
-      <w:proofErr w:type="gramEnd"/>
-      <w:r>
-        <w:t>100);</w:t>
-      </w:r>
-    </w:p>
-    <w:p>
-      <w:pPr>
-        <w:ind w:firstLine="720"/>
-      </w:pPr>
-      <w:r>
-        <w:t xml:space="preserve">  </w:t>
-      </w:r>
-      <w:proofErr w:type="gramStart"/>
-      <w:r>
-        <w:t>Ser1.write(</w:t>
-      </w:r>
-      <w:proofErr w:type="gramEnd"/>
-      <w:r>
-        <w:t>dem);</w:t>
-      </w:r>
-    </w:p>
-    <w:p>
-      <w:pPr>
-        <w:ind w:firstLine="720"/>
-      </w:pPr>
-      <w:r>
-        <w:t xml:space="preserve">  </w:t>
-      </w:r>
-      <w:proofErr w:type="gramStart"/>
-      <w:r>
-        <w:t>Ser2.write(</w:t>
-      </w:r>
-      <w:proofErr w:type="gramEnd"/>
-      <w:r>
-        <w:t>dem1);</w:t>
-      </w:r>
-    </w:p>
-    <w:p>
-      <w:pPr>
-        <w:ind w:firstLine="720"/>
-      </w:pPr>
-      <w:r>
-        <w:t xml:space="preserve">  </w:t>
-      </w:r>
-    </w:p>
-    <w:p>
-      <w:pPr>
-        <w:ind w:firstLine="720"/>
-      </w:pPr>
-      <w:r>
-        <w:t xml:space="preserve">  </w:t>
-      </w:r>
-      <w:proofErr w:type="gramStart"/>
-      <w:r>
-        <w:t>Serial.print(</w:t>
-      </w:r>
-      <w:proofErr w:type="gramEnd"/>
-      <w:r>
-        <w:t>"\nA0= ");</w:t>
-      </w:r>
-    </w:p>
-    <w:p>
-      <w:pPr>
-        <w:ind w:firstLine="720"/>
-      </w:pPr>
-      <w:r>
-        <w:t xml:space="preserve">  </w:t>
-      </w:r>
-      <w:proofErr w:type="gramStart"/>
-      <w:r>
-        <w:t>Serial.print(</w:t>
-      </w:r>
-      <w:proofErr w:type="gramEnd"/>
-      <w:r>
-        <w:t>a);</w:t>
-      </w:r>
-    </w:p>
-    <w:p>
-      <w:pPr>
-        <w:ind w:firstLine="720"/>
-      </w:pPr>
-      <w:r>
-        <w:t xml:space="preserve">  </w:t>
-      </w:r>
-      <w:proofErr w:type="gramStart"/>
-      <w:r>
-        <w:t>Serial.print(</w:t>
-      </w:r>
-      <w:proofErr w:type="gramEnd"/>
-      <w:r>
-        <w:t>"\tA1= ");</w:t>
-      </w:r>
-    </w:p>
-    <w:p>
-      <w:pPr>
-        <w:ind w:firstLine="720"/>
-      </w:pPr>
-      <w:r>
-        <w:t xml:space="preserve">  </w:t>
-      </w:r>
-      <w:proofErr w:type="gramStart"/>
-      <w:r>
-        <w:t>Serial.print(</w:t>
-      </w:r>
-      <w:proofErr w:type="gramEnd"/>
-      <w:r>
-        <w:t>b);</w:t>
-      </w:r>
-    </w:p>
-    <w:p>
-      <w:pPr>
-        <w:ind w:firstLine="720"/>
-      </w:pPr>
-      <w:r>
-        <w:t xml:space="preserve">  </w:t>
-      </w:r>
-      <w:proofErr w:type="gramStart"/>
-      <w:r>
-        <w:t>Serial.print(</w:t>
-      </w:r>
-      <w:proofErr w:type="gramEnd"/>
-      <w:r>
-        <w:t>"\tA2= ");</w:t>
+        <w:t xml:space="preserve">  Serial.print("\nA0= ");</w:t>
+      </w:r>
+    </w:p>
+    <w:p>
+      <w:pPr>
+        <w:ind w:firstLine="720"/>
+      </w:pPr>
+      <w:r>
+        <w:t xml:space="preserve">  Serial.print(a);</w:t>
+      </w:r>
+    </w:p>
+    <w:p>
+      <w:pPr>
+        <w:ind w:firstLine="720"/>
+      </w:pPr>
+      <w:r>
+        <w:t xml:space="preserve">  Serial.print("\tA1= ");</w:t>
+      </w:r>
+    </w:p>
+    <w:p>
+      <w:pPr>
+        <w:ind w:firstLine="720"/>
+      </w:pPr>
+      <w:r>
+        <w:t xml:space="preserve">  Serial.print(b);</w:t>
+      </w:r>
+    </w:p>
+    <w:p>
+      <w:pPr>
+        <w:ind w:firstLine="720"/>
+      </w:pPr>
+      <w:r>
+        <w:t xml:space="preserve">  Serial.print("\tA2= ");</w:t>
       </w:r>
     </w:p>
     <w:p>
@@ -7095,37 +6544,29 @@
         <w:ind w:firstLine="720"/>
       </w:pPr>
       <w:r>
-        <w:t xml:space="preserve">  </w:t>
-      </w:r>
-      <w:proofErr w:type="gramStart"/>
-      <w:r>
-        <w:t>Serial.print(</w:t>
-      </w:r>
-      <w:proofErr w:type="gramEnd"/>
-      <w:r>
-        <w:t>"\tA3= ");</w:t>
-      </w:r>
-    </w:p>
-    <w:p>
-      <w:pPr>
-        <w:ind w:firstLine="720"/>
-      </w:pPr>
-      <w:r>
-        <w:t xml:space="preserve">  </w:t>
-      </w:r>
-      <w:proofErr w:type="gramStart"/>
-      <w:r>
-        <w:t>Serial.println(</w:t>
-      </w:r>
-      <w:proofErr w:type="gramEnd"/>
-      <w:r>
-        <w:t>d);</w:t>
-      </w:r>
-    </w:p>
-    <w:p>
-      <w:pPr>
-        <w:ind w:firstLine="720"/>
-      </w:pPr>
+        <w:t xml:space="preserve">  Serial.print("\tA3= ");</w:t>
+      </w:r>
+    </w:p>
+    <w:p>
+      <w:pPr>
+        <w:ind w:firstLine="720"/>
+      </w:pPr>
+      <w:r>
+        <w:t xml:space="preserve">  Serial.println(d);</w:t>
+      </w:r>
+    </w:p>
+    <w:p>
+      <w:pPr>
+        <w:ind w:firstLine="720"/>
+      </w:pPr>
+    </w:p>
+    <w:p>
+      <w:pPr>
+        <w:ind w:firstLine="720"/>
+      </w:pPr>
+      <w:r>
+        <w:t>// servo 2</w:t>
+      </w:r>
     </w:p>
     <w:p>
       <w:pPr>
@@ -7133,127 +6574,47 @@
       </w:pPr>
       <w:r>
         <w:lastRenderedPageBreak/>
-        <w:t xml:space="preserve">  //servo 1</w:t>
-      </w:r>
-    </w:p>
-    <w:p>
-      <w:pPr>
-        <w:ind w:firstLine="720"/>
-      </w:pPr>
-      <w:r>
-        <w:t xml:space="preserve">  </w:t>
-      </w:r>
-      <w:proofErr w:type="gramStart"/>
-      <w:r>
-        <w:t>int</w:t>
-      </w:r>
-      <w:proofErr w:type="gramEnd"/>
-      <w:r>
-        <w:t xml:space="preserve"> sa = a + b;</w:t>
-      </w:r>
-    </w:p>
-    <w:p>
-      <w:pPr>
-        <w:ind w:firstLine="720"/>
-      </w:pPr>
-      <w:r>
-        <w:t xml:space="preserve">  </w:t>
-      </w:r>
-      <w:proofErr w:type="gramStart"/>
-      <w:r>
-        <w:t>int</w:t>
-      </w:r>
-      <w:proofErr w:type="gramEnd"/>
-      <w:r>
-        <w:t xml:space="preserve"> sb = c + d;</w:t>
-      </w:r>
-    </w:p>
-    <w:p>
-      <w:pPr>
-        <w:ind w:firstLine="720"/>
-      </w:pPr>
-      <w:r>
-        <w:t xml:space="preserve">  </w:t>
-      </w:r>
-      <w:proofErr w:type="gramStart"/>
-      <w:r>
-        <w:t>Serial.print(</w:t>
-      </w:r>
-      <w:proofErr w:type="gramEnd"/>
-      <w:r>
-        <w:t>"sa: ");  Serial.println(sa);</w:t>
-      </w:r>
-    </w:p>
-    <w:p>
-      <w:pPr>
-        <w:ind w:firstLine="720"/>
-      </w:pPr>
-      <w:r>
-        <w:t xml:space="preserve">  </w:t>
-      </w:r>
-      <w:proofErr w:type="gramStart"/>
-      <w:r>
-        <w:t>Serial.print(</w:t>
-      </w:r>
-      <w:proofErr w:type="gramEnd"/>
-      <w:r>
-        <w:t>"sb: ");  Serial.println(sb);</w:t>
-      </w:r>
-    </w:p>
-    <w:p>
-      <w:pPr>
-        <w:ind w:firstLine="720"/>
-      </w:pPr>
-      <w:r>
-        <w:t xml:space="preserve">  </w:t>
-      </w:r>
-      <w:proofErr w:type="gramStart"/>
-      <w:r>
-        <w:t>Serial.println(</w:t>
-      </w:r>
-      <w:proofErr w:type="gramEnd"/>
-      <w:r>
-        <w:t>"");</w:t>
-      </w:r>
-    </w:p>
-    <w:p>
-      <w:pPr>
-        <w:ind w:firstLine="720"/>
-      </w:pPr>
-      <w:r>
-        <w:t xml:space="preserve">  </w:t>
-      </w:r>
-      <w:proofErr w:type="gramStart"/>
-      <w:r>
-        <w:t>if(</w:t>
-      </w:r>
-      <w:proofErr w:type="gramEnd"/>
-      <w:r>
-        <w:t>sa-sb &gt; bugiat || sb-sa &gt;bugiat)</w:t>
-      </w:r>
-    </w:p>
-    <w:p>
-      <w:pPr>
-        <w:ind w:firstLine="720"/>
-      </w:pPr>
-      <w:r>
-        <w:t xml:space="preserve">  {</w:t>
-      </w:r>
-    </w:p>
-    <w:p>
-      <w:pPr>
-        <w:ind w:firstLine="720"/>
-      </w:pPr>
-      <w:r>
-        <w:t xml:space="preserve">    </w:t>
-      </w:r>
-      <w:proofErr w:type="gramStart"/>
-      <w:r>
-        <w:t>if(</w:t>
-      </w:r>
-      <w:proofErr w:type="gramEnd"/>
-      <w:r>
-        <w:t>sa &gt; sb)</w:t>
+        <w:t xml:space="preserve">    int sa2 = a + d;</w:t>
+      </w:r>
+    </w:p>
+    <w:p>
+      <w:pPr>
+        <w:ind w:firstLine="720"/>
+      </w:pPr>
+      <w:r>
+        <w:t xml:space="preserve">    int sb2 = b + c;</w:t>
+      </w:r>
+    </w:p>
+    <w:p>
+      <w:pPr>
+        <w:ind w:firstLine="720"/>
+      </w:pPr>
+      <w:r>
+        <w:t xml:space="preserve">    Serial.print("sa2: ");  Serial.println(sa2);</w:t>
+      </w:r>
+    </w:p>
+    <w:p>
+      <w:pPr>
+        <w:ind w:firstLine="720"/>
+      </w:pPr>
+      <w:r>
+        <w:t xml:space="preserve">    Serial.print("sb2: ");  Serial.println(sb2);</w:t>
+      </w:r>
+    </w:p>
+    <w:p>
+      <w:pPr>
+        <w:ind w:firstLine="720"/>
+      </w:pPr>
+      <w:r>
+        <w:t xml:space="preserve">    Serial.println("");</w:t>
+      </w:r>
+    </w:p>
+    <w:p>
+      <w:pPr>
+        <w:ind w:firstLine="720"/>
+      </w:pPr>
+      <w:r>
+        <w:t xml:space="preserve">    if(sa2-sb2 &gt; bugiat || sb2-sa2 &gt; bugiat )</w:t>
       </w:r>
     </w:p>
     <w:p>
@@ -7269,31 +6630,7 @@
         <w:ind w:firstLine="720"/>
       </w:pPr>
       <w:r>
-        <w:t xml:space="preserve">      </w:t>
-      </w:r>
-      <w:proofErr w:type="gramStart"/>
-      <w:r>
-        <w:t>dem</w:t>
-      </w:r>
-      <w:proofErr w:type="gramEnd"/>
-      <w:r>
-        <w:t xml:space="preserve"> = dem + 1;</w:t>
-      </w:r>
-    </w:p>
-    <w:p>
-      <w:pPr>
-        <w:ind w:firstLine="720"/>
-      </w:pPr>
-      <w:r>
-        <w:t xml:space="preserve">      </w:t>
-      </w:r>
-      <w:proofErr w:type="gramStart"/>
-      <w:r>
-        <w:t>if(</w:t>
-      </w:r>
-      <w:proofErr w:type="gramEnd"/>
-      <w:r>
-        <w:t>dem &gt;= 179)</w:t>
+        <w:t xml:space="preserve">      if(sa2 &gt; sb2)</w:t>
       </w:r>
     </w:p>
     <w:p>
@@ -7309,15 +6646,47 @@
         <w:ind w:firstLine="720"/>
       </w:pPr>
       <w:r>
-        <w:t xml:space="preserve">         </w:t>
-      </w:r>
-      <w:proofErr w:type="gramStart"/>
-      <w:r>
-        <w:t>dem</w:t>
-      </w:r>
-      <w:proofErr w:type="gramEnd"/>
-      <w:r>
-        <w:t xml:space="preserve"> = 179;  </w:t>
+        <w:t xml:space="preserve">        Serial.println("aaaaaa");</w:t>
+      </w:r>
+    </w:p>
+    <w:p>
+      <w:pPr>
+        <w:ind w:firstLine="720"/>
+      </w:pPr>
+      <w:r>
+        <w:t xml:space="preserve">        dem1 = dem1+1;</w:t>
+      </w:r>
+    </w:p>
+    <w:p>
+      <w:pPr>
+        <w:ind w:firstLine="720"/>
+      </w:pPr>
+      <w:r>
+        <w:t xml:space="preserve">        if(dem1 &gt;= 179)</w:t>
+      </w:r>
+    </w:p>
+    <w:p>
+      <w:pPr>
+        <w:ind w:firstLine="720"/>
+      </w:pPr>
+      <w:r>
+        <w:t xml:space="preserve">        {</w:t>
+      </w:r>
+    </w:p>
+    <w:p>
+      <w:pPr>
+        <w:ind w:firstLine="720"/>
+      </w:pPr>
+      <w:r>
+        <w:t xml:space="preserve">          dem1 = 179;</w:t>
+      </w:r>
+    </w:p>
+    <w:p>
+      <w:pPr>
+        <w:ind w:firstLine="720"/>
+      </w:pPr>
+      <w:r>
+        <w:t xml:space="preserve">        }</w:t>
       </w:r>
     </w:p>
     <w:p>
@@ -7333,63 +6702,7 @@
         <w:ind w:firstLine="720"/>
       </w:pPr>
       <w:r>
-        <w:t xml:space="preserve">    }</w:t>
-      </w:r>
-    </w:p>
-    <w:p>
-      <w:pPr>
-        <w:ind w:firstLine="720"/>
-      </w:pPr>
-      <w:r>
-        <w:t xml:space="preserve">    </w:t>
-      </w:r>
-      <w:proofErr w:type="gramStart"/>
-      <w:r>
-        <w:t>if(</w:t>
-      </w:r>
-      <w:proofErr w:type="gramEnd"/>
-      <w:r>
-        <w:t>sa &lt; sb)</w:t>
-      </w:r>
-    </w:p>
-    <w:p>
-      <w:pPr>
-        <w:ind w:firstLine="720"/>
-      </w:pPr>
-      <w:r>
-        <w:t xml:space="preserve">    {</w:t>
-      </w:r>
-    </w:p>
-    <w:p>
-      <w:pPr>
-        <w:ind w:firstLine="720"/>
-      </w:pPr>
-      <w:r>
-        <w:t xml:space="preserve">      </w:t>
-      </w:r>
-      <w:proofErr w:type="gramStart"/>
-      <w:r>
-        <w:t>dem</w:t>
-      </w:r>
-      <w:proofErr w:type="gramEnd"/>
-      <w:r>
-        <w:t xml:space="preserve"> = dem - 1;</w:t>
-      </w:r>
-    </w:p>
-    <w:p>
-      <w:pPr>
-        <w:ind w:firstLine="720"/>
-      </w:pPr>
-      <w:r>
-        <w:t xml:space="preserve">      </w:t>
-      </w:r>
-      <w:proofErr w:type="gramStart"/>
-      <w:r>
-        <w:t>if(</w:t>
-      </w:r>
-      <w:proofErr w:type="gramEnd"/>
-      <w:r>
-        <w:t>dem &lt;= 0)</w:t>
+        <w:t xml:space="preserve">      if(sa2 &lt; sb2)</w:t>
       </w:r>
     </w:p>
     <w:p>
@@ -7405,176 +6718,7 @@
         <w:ind w:firstLine="720"/>
       </w:pPr>
       <w:r>
-        <w:t xml:space="preserve">         </w:t>
-      </w:r>
-      <w:proofErr w:type="gramStart"/>
-      <w:r>
-        <w:t>dem</w:t>
-      </w:r>
-      <w:proofErr w:type="gramEnd"/>
-      <w:r>
-        <w:t xml:space="preserve"> = 0;</w:t>
-      </w:r>
-    </w:p>
-    <w:p>
-      <w:pPr>
-        <w:ind w:firstLine="720"/>
-      </w:pPr>
-      <w:r>
-        <w:t xml:space="preserve">      }</w:t>
-      </w:r>
-    </w:p>
-    <w:p>
-      <w:pPr>
-        <w:ind w:firstLine="720"/>
-      </w:pPr>
-      <w:r>
-        <w:t xml:space="preserve">    }</w:t>
-      </w:r>
-    </w:p>
-    <w:p>
-      <w:pPr>
-        <w:ind w:firstLine="720"/>
-      </w:pPr>
-      <w:r>
-        <w:t xml:space="preserve">  }</w:t>
-      </w:r>
-    </w:p>
-    <w:p>
-      <w:pPr>
-        <w:ind w:firstLine="720"/>
-      </w:pPr>
-      <w:r>
-        <w:lastRenderedPageBreak/>
-        <w:t>// servo 2</w:t>
-      </w:r>
-    </w:p>
-    <w:p>
-      <w:pPr>
-        <w:ind w:firstLine="720"/>
-      </w:pPr>
-      <w:r>
-        <w:t xml:space="preserve">    </w:t>
-      </w:r>
-      <w:proofErr w:type="gramStart"/>
-      <w:r>
-        <w:t>int</w:t>
-      </w:r>
-      <w:proofErr w:type="gramEnd"/>
-      <w:r>
-        <w:t xml:space="preserve"> sa2 = a + c;</w:t>
-      </w:r>
-    </w:p>
-    <w:p>
-      <w:pPr>
-        <w:ind w:firstLine="720"/>
-      </w:pPr>
-      <w:r>
-        <w:t xml:space="preserve">    </w:t>
-      </w:r>
-      <w:proofErr w:type="gramStart"/>
-      <w:r>
-        <w:t>int</w:t>
-      </w:r>
-      <w:proofErr w:type="gramEnd"/>
-      <w:r>
-        <w:t xml:space="preserve"> sb2 = b + d;</w:t>
-      </w:r>
-    </w:p>
-    <w:p>
-      <w:pPr>
-        <w:ind w:firstLine="720"/>
-      </w:pPr>
-      <w:r>
-        <w:t xml:space="preserve">    </w:t>
-      </w:r>
-      <w:proofErr w:type="gramStart"/>
-      <w:r>
-        <w:t>Serial.print(</w:t>
-      </w:r>
-      <w:proofErr w:type="gramEnd"/>
-      <w:r>
-        <w:t>"sa2: ");  Serial.println(sa2);</w:t>
-      </w:r>
-    </w:p>
-    <w:p>
-      <w:pPr>
-        <w:ind w:firstLine="720"/>
-      </w:pPr>
-      <w:r>
-        <w:t xml:space="preserve">    </w:t>
-      </w:r>
-      <w:proofErr w:type="gramStart"/>
-      <w:r>
-        <w:t>Serial.print(</w:t>
-      </w:r>
-      <w:proofErr w:type="gramEnd"/>
-      <w:r>
-        <w:t>"sb2: ");  Serial.println(sb2);</w:t>
-      </w:r>
-    </w:p>
-    <w:p>
-      <w:pPr>
-        <w:ind w:firstLine="720"/>
-      </w:pPr>
-      <w:r>
-        <w:t xml:space="preserve">    </w:t>
-      </w:r>
-      <w:proofErr w:type="gramStart"/>
-      <w:r>
-        <w:t>Serial.println(</w:t>
-      </w:r>
-      <w:proofErr w:type="gramEnd"/>
-      <w:r>
-        <w:t>"");</w:t>
-      </w:r>
-    </w:p>
-    <w:p>
-      <w:pPr>
-        <w:ind w:firstLine="720"/>
-      </w:pPr>
-      <w:r>
-        <w:t xml:space="preserve">    </w:t>
-      </w:r>
-      <w:proofErr w:type="gramStart"/>
-      <w:r>
-        <w:t>if(</w:t>
-      </w:r>
-      <w:proofErr w:type="gramEnd"/>
-      <w:r>
-        <w:t>sa2-sb2 &gt; bugiat || sb2-sa2 &gt; bugiat )</w:t>
-      </w:r>
-    </w:p>
-    <w:p>
-      <w:pPr>
-        <w:ind w:firstLine="720"/>
-      </w:pPr>
-      <w:r>
-        <w:t xml:space="preserve">    {</w:t>
-      </w:r>
-    </w:p>
-    <w:p>
-      <w:pPr>
-        <w:ind w:firstLine="720"/>
-      </w:pPr>
-      <w:r>
-        <w:t xml:space="preserve">      </w:t>
-      </w:r>
-      <w:proofErr w:type="gramStart"/>
-      <w:r>
-        <w:t>if(</w:t>
-      </w:r>
-      <w:proofErr w:type="gramEnd"/>
-      <w:r>
-        <w:t>sa2 &gt; sb2)</w:t>
-      </w:r>
-    </w:p>
-    <w:p>
-      <w:pPr>
-        <w:ind w:firstLine="720"/>
-      </w:pPr>
-      <w:r>
-        <w:t xml:space="preserve">      {</w:t>
+        <w:t xml:space="preserve">        Serial.println("bbbbbb");</w:t>
       </w:r>
     </w:p>
     <w:p>
@@ -7584,133 +6728,21 @@
       <w:r>
         <w:t xml:space="preserve">        </w:t>
       </w:r>
-      <w:proofErr w:type="gramStart"/>
-      <w:r>
-        <w:t>Serial.println(</w:t>
-      </w:r>
-      <w:proofErr w:type="gramEnd"/>
-      <w:r>
-        <w:t>"aaaaaa");</w:t>
-      </w:r>
-    </w:p>
-    <w:p>
-      <w:pPr>
-        <w:ind w:firstLine="720"/>
-      </w:pPr>
-      <w:r>
-        <w:t xml:space="preserve">        dem1 = dem1+1;</w:t>
-      </w:r>
-    </w:p>
-    <w:p>
-      <w:pPr>
-        <w:ind w:firstLine="720"/>
-      </w:pPr>
-      <w:r>
-        <w:t xml:space="preserve">        </w:t>
-      </w:r>
-      <w:proofErr w:type="gramStart"/>
-      <w:r>
-        <w:t>if(</w:t>
-      </w:r>
-      <w:proofErr w:type="gramEnd"/>
-      <w:r>
-        <w:t>dem1 &gt;= 179)</w:t>
-      </w:r>
-    </w:p>
-    <w:p>
-      <w:pPr>
-        <w:ind w:firstLine="720"/>
-      </w:pPr>
-      <w:r>
-        <w:t xml:space="preserve">        {</w:t>
-      </w:r>
-    </w:p>
-    <w:p>
-      <w:pPr>
-        <w:ind w:firstLine="720"/>
-      </w:pPr>
-      <w:r>
-        <w:t xml:space="preserve">          dem1 = 179;</w:t>
-      </w:r>
-    </w:p>
-    <w:p>
-      <w:pPr>
-        <w:ind w:firstLine="720"/>
-      </w:pPr>
-      <w:r>
-        <w:t xml:space="preserve">        }</w:t>
-      </w:r>
-    </w:p>
-    <w:p>
-      <w:pPr>
-        <w:ind w:firstLine="720"/>
-      </w:pPr>
-      <w:r>
-        <w:t xml:space="preserve">      }</w:t>
-      </w:r>
-    </w:p>
-    <w:p>
-      <w:pPr>
-        <w:ind w:firstLine="720"/>
-      </w:pPr>
-      <w:r>
-        <w:t xml:space="preserve">      </w:t>
-      </w:r>
-      <w:proofErr w:type="gramStart"/>
-      <w:r>
-        <w:t>if(</w:t>
-      </w:r>
-      <w:proofErr w:type="gramEnd"/>
-      <w:r>
-        <w:t>sa2 &lt; sb2)</w:t>
-      </w:r>
-    </w:p>
-    <w:p>
-      <w:pPr>
-        <w:ind w:firstLine="720"/>
-      </w:pPr>
-      <w:r>
-        <w:t xml:space="preserve">      {</w:t>
-      </w:r>
-    </w:p>
-    <w:p>
-      <w:pPr>
-        <w:ind w:firstLine="720"/>
-      </w:pPr>
-      <w:r>
-        <w:t xml:space="preserve">        </w:t>
-      </w:r>
-      <w:proofErr w:type="gramStart"/>
-      <w:r>
-        <w:t>Serial.println(</w:t>
-      </w:r>
-      <w:proofErr w:type="gramEnd"/>
-      <w:r>
-        <w:t>"bbbbbb");</w:t>
-      </w:r>
-    </w:p>
-    <w:p>
-      <w:pPr>
-        <w:ind w:firstLine="720"/>
-      </w:pPr>
-      <w:r>
-        <w:t xml:space="preserve">        dem1 = dem1 + 1;</w:t>
-      </w:r>
-    </w:p>
-    <w:p>
-      <w:pPr>
-        <w:ind w:firstLine="720"/>
-      </w:pPr>
-      <w:r>
-        <w:t xml:space="preserve">        </w:t>
-      </w:r>
-      <w:proofErr w:type="gramStart"/>
-      <w:r>
-        <w:t>if(</w:t>
-      </w:r>
-      <w:proofErr w:type="gramEnd"/>
-      <w:r>
-        <w:t>dem1 &lt;= 0)</w:t>
+    </w:p>
+    <w:p>
+      <w:pPr>
+        <w:ind w:firstLine="720"/>
+      </w:pPr>
+      <w:r>
+        <w:t xml:space="preserve">        dem1 = dem1 - 1;</w:t>
+      </w:r>
+    </w:p>
+    <w:p>
+      <w:pPr>
+        <w:ind w:firstLine="720"/>
+      </w:pPr>
+      <w:r>
+        <w:t xml:space="preserve">        if(dem1 &lt;= 0)</w:t>
       </w:r>
     </w:p>
     <w:p>
@@ -7759,111 +6791,314 @@
         <w:ind w:firstLine="720"/>
       </w:pPr>
       <w:r>
+        <w:t xml:space="preserve">    </w:t>
+      </w:r>
+    </w:p>
+    <w:p>
+      <w:pPr>
+        <w:ind w:firstLine="720"/>
+      </w:pPr>
+    </w:p>
+    <w:p>
+      <w:pPr>
+        <w:ind w:firstLine="720"/>
+      </w:pPr>
+      <w:r>
+        <w:t xml:space="preserve">  //servo 1</w:t>
+      </w:r>
+    </w:p>
+    <w:p>
+      <w:pPr>
+        <w:ind w:firstLine="720"/>
+      </w:pPr>
+      <w:r>
+        <w:t xml:space="preserve">  int sa = a + b;</w:t>
+      </w:r>
+    </w:p>
+    <w:p>
+      <w:pPr>
+        <w:ind w:firstLine="720"/>
+      </w:pPr>
+      <w:r>
+        <w:t xml:space="preserve">  int sb = c + d;</w:t>
+      </w:r>
+    </w:p>
+    <w:p>
+      <w:pPr>
+        <w:ind w:firstLine="720"/>
+      </w:pPr>
+      <w:r>
+        <w:t xml:space="preserve">  Serial.print("sa: ");  Serial.println(sa);</w:t>
+      </w:r>
+    </w:p>
+    <w:p>
+      <w:pPr>
+        <w:ind w:firstLine="720"/>
+      </w:pPr>
+      <w:r>
+        <w:t xml:space="preserve">  Serial.print("sb: ");  Serial.println(sb);</w:t>
+      </w:r>
+    </w:p>
+    <w:p>
+      <w:pPr>
+        <w:ind w:firstLine="720"/>
+      </w:pPr>
+      <w:r>
+        <w:t xml:space="preserve">  Serial.println("");</w:t>
+      </w:r>
+    </w:p>
+    <w:p>
+      <w:pPr>
+        <w:ind w:firstLine="720"/>
+      </w:pPr>
+      <w:r>
+        <w:t xml:space="preserve">  if(sa-sb &gt; bugiat || sb-sa &gt; bugiat)</w:t>
+      </w:r>
+    </w:p>
+    <w:p>
+      <w:pPr>
+        <w:ind w:firstLine="720"/>
+      </w:pPr>
+      <w:r>
+        <w:t xml:space="preserve">  {</w:t>
+      </w:r>
+    </w:p>
+    <w:p>
+      <w:pPr>
+        <w:ind w:firstLine="720"/>
+      </w:pPr>
+      <w:r>
+        <w:t xml:space="preserve">    Serial.println("NANNNNNNNNNNNNNNN");</w:t>
+      </w:r>
+    </w:p>
+    <w:p>
+      <w:pPr>
+        <w:ind w:firstLine="720"/>
+      </w:pPr>
+      <w:r>
+        <w:t xml:space="preserve">    if(sa &gt; sb)</w:t>
+      </w:r>
+    </w:p>
+    <w:p>
+      <w:pPr>
+        <w:ind w:firstLine="720"/>
+      </w:pPr>
+      <w:r>
+        <w:t xml:space="preserve">    {</w:t>
+      </w:r>
+    </w:p>
+    <w:p>
+      <w:pPr>
+        <w:ind w:firstLine="720"/>
+      </w:pPr>
+      <w:r>
+        <w:t xml:space="preserve">      Serial.println("cccccccc");</w:t>
+      </w:r>
+    </w:p>
+    <w:p>
+      <w:pPr>
+        <w:ind w:firstLine="720"/>
+      </w:pPr>
+      <w:r>
+        <w:t xml:space="preserve">      dem = dem - 1;</w:t>
+      </w:r>
+    </w:p>
+    <w:p>
+      <w:pPr>
+        <w:ind w:firstLine="720"/>
+      </w:pPr>
+      <w:r>
+        <w:t xml:space="preserve">      if(dem &lt;= 0)</w:t>
+      </w:r>
+    </w:p>
+    <w:p>
+      <w:pPr>
+        <w:ind w:firstLine="720"/>
+      </w:pPr>
+      <w:r>
+        <w:t xml:space="preserve">      {</w:t>
+      </w:r>
+    </w:p>
+    <w:p>
+      <w:pPr>
+        <w:ind w:firstLine="720"/>
+      </w:pPr>
+      <w:r>
+        <w:t xml:space="preserve">         dem = 0;</w:t>
+      </w:r>
+    </w:p>
+    <w:p>
+      <w:pPr>
+        <w:ind w:firstLine="720"/>
+      </w:pPr>
+      <w:r>
+        <w:t xml:space="preserve">      }</w:t>
+      </w:r>
+    </w:p>
+    <w:p>
+      <w:pPr>
+        <w:ind w:firstLine="720"/>
+      </w:pPr>
+      <w:r>
+        <w:t xml:space="preserve">      </w:t>
+      </w:r>
+    </w:p>
+    <w:p>
+      <w:pPr>
+        <w:ind w:firstLine="720"/>
+      </w:pPr>
+      <w:r>
+        <w:t xml:space="preserve">    }</w:t>
+      </w:r>
+    </w:p>
+    <w:p>
+      <w:pPr>
+        <w:ind w:firstLine="720"/>
+      </w:pPr>
+      <w:r>
+        <w:t xml:space="preserve">    if(sa &lt; sb)</w:t>
+      </w:r>
+    </w:p>
+    <w:p>
+      <w:pPr>
+        <w:ind w:firstLine="720"/>
+      </w:pPr>
+      <w:r>
+        <w:t xml:space="preserve">    {</w:t>
+      </w:r>
+    </w:p>
+    <w:p>
+      <w:pPr>
+        <w:ind w:firstLine="720"/>
+      </w:pPr>
+      <w:r>
+        <w:lastRenderedPageBreak/>
+        <w:t xml:space="preserve">      Serial.println("ddddddd");</w:t>
+      </w:r>
+    </w:p>
+    <w:p>
+      <w:pPr>
+        <w:ind w:firstLine="720"/>
+      </w:pPr>
+      <w:r>
+        <w:t xml:space="preserve">      dem = dem + 1;</w:t>
+      </w:r>
+    </w:p>
+    <w:p>
+      <w:pPr>
+        <w:ind w:firstLine="720"/>
+      </w:pPr>
+      <w:r>
+        <w:t xml:space="preserve">      if(dem &gt;= 179)</w:t>
+      </w:r>
+    </w:p>
+    <w:p>
+      <w:pPr>
+        <w:ind w:firstLine="720"/>
+      </w:pPr>
+      <w:r>
+        <w:t xml:space="preserve">      {</w:t>
+      </w:r>
+    </w:p>
+    <w:p>
+      <w:pPr>
+        <w:ind w:firstLine="720"/>
+      </w:pPr>
+      <w:r>
+        <w:t xml:space="preserve">         dem = 179;  </w:t>
+      </w:r>
+    </w:p>
+    <w:p>
+      <w:pPr>
+        <w:ind w:firstLine="720"/>
+      </w:pPr>
+      <w:r>
+        <w:t xml:space="preserve">      }</w:t>
+      </w:r>
+    </w:p>
+    <w:p>
+      <w:pPr>
+        <w:ind w:firstLine="720"/>
+      </w:pPr>
+      <w:r>
+        <w:t xml:space="preserve">    }</w:t>
+      </w:r>
+    </w:p>
+    <w:p>
+      <w:pPr>
+        <w:ind w:firstLine="720"/>
+      </w:pPr>
+      <w:r>
+        <w:t xml:space="preserve">  }</w:t>
+      </w:r>
+    </w:p>
+    <w:p>
+      <w:pPr>
+        <w:ind w:firstLine="720"/>
+      </w:pPr>
+    </w:p>
+    <w:p>
+      <w:pPr>
+        <w:ind w:firstLine="720"/>
+      </w:pPr>
+      <w:r>
+        <w:t xml:space="preserve">  Serial.print("\tdem= ");</w:t>
+      </w:r>
+    </w:p>
+    <w:p>
+      <w:pPr>
+        <w:ind w:firstLine="720"/>
+      </w:pPr>
+      <w:r>
+        <w:t xml:space="preserve">  Serial.print(dem);</w:t>
+      </w:r>
+    </w:p>
+    <w:p>
+      <w:pPr>
+        <w:ind w:firstLine="720"/>
+      </w:pPr>
+      <w:r>
+        <w:t xml:space="preserve">  Serial.print("\tdem1= ");</w:t>
+      </w:r>
+    </w:p>
+    <w:p>
+      <w:pPr>
+        <w:ind w:firstLine="720"/>
+      </w:pPr>
+      <w:r>
+        <w:t xml:space="preserve">  Serial.print(dem1); </w:t>
+      </w:r>
+    </w:p>
+    <w:p>
+      <w:pPr>
+        <w:ind w:firstLine="720"/>
+      </w:pPr>
+      <w:r>
         <w:t xml:space="preserve">  </w:t>
       </w:r>
-      <w:proofErr w:type="gramStart"/>
-      <w:r>
-        <w:t>Serial.print(</w:t>
-      </w:r>
-      <w:proofErr w:type="gramEnd"/>
-      <w:r>
-        <w:t>"\tdem= ");</w:t>
-      </w:r>
-    </w:p>
-    <w:p>
-      <w:pPr>
-        <w:ind w:firstLine="720"/>
-      </w:pPr>
-      <w:r>
-        <w:t xml:space="preserve">  </w:t>
-      </w:r>
-      <w:proofErr w:type="gramStart"/>
-      <w:r>
-        <w:t>Serial.print(</w:t>
-      </w:r>
-      <w:proofErr w:type="gramEnd"/>
-      <w:r>
-        <w:t>dem);</w:t>
-      </w:r>
-    </w:p>
-    <w:p>
-      <w:pPr>
-        <w:ind w:firstLine="720"/>
-      </w:pPr>
-      <w:r>
-        <w:t xml:space="preserve">  </w:t>
-      </w:r>
-      <w:proofErr w:type="gramStart"/>
-      <w:r>
-        <w:t>Serial.print(</w:t>
-      </w:r>
-      <w:proofErr w:type="gramEnd"/>
-      <w:r>
-        <w:t>"\tdem1= ");</w:t>
-      </w:r>
-    </w:p>
-    <w:p>
-      <w:pPr>
-        <w:ind w:firstLine="720"/>
-      </w:pPr>
-      <w:r>
-        <w:t xml:space="preserve">  </w:t>
-      </w:r>
-      <w:proofErr w:type="gramStart"/>
-      <w:r>
-        <w:t>Serial.print(</w:t>
-      </w:r>
-      <w:proofErr w:type="gramEnd"/>
-      <w:r>
-        <w:t xml:space="preserve">dem1); </w:t>
-      </w:r>
-    </w:p>
-    <w:p>
-      <w:pPr>
-        <w:ind w:firstLine="720"/>
-      </w:pPr>
-      <w:r>
-        <w:t xml:space="preserve">  </w:t>
-      </w:r>
-      <w:proofErr w:type="gramStart"/>
-      <w:r>
-        <w:t>Ser1.write(</w:t>
-      </w:r>
-      <w:proofErr w:type="gramEnd"/>
-      <w:r>
-        <w:t>dem);</w:t>
-      </w:r>
-    </w:p>
-    <w:p>
-      <w:pPr>
-        <w:ind w:firstLine="720"/>
-      </w:pPr>
-      <w:r>
-        <w:t xml:space="preserve">  </w:t>
-      </w:r>
-      <w:proofErr w:type="gramStart"/>
-      <w:r>
-        <w:t>Ser2.write(</w:t>
-      </w:r>
-      <w:proofErr w:type="gramEnd"/>
-      <w:r>
-        <w:t>dem1);</w:t>
-      </w:r>
-    </w:p>
-    <w:p>
-      <w:pPr>
-        <w:ind w:firstLine="720"/>
-      </w:pPr>
-      <w:r>
-        <w:t xml:space="preserve">  </w:t>
-      </w:r>
-      <w:proofErr w:type="gramStart"/>
-      <w:r>
-        <w:t>delay(</w:t>
-      </w:r>
-      <w:proofErr w:type="gramEnd"/>
-      <w:r>
-        <w:t>50);</w:t>
+    </w:p>
+    <w:p>
+      <w:pPr>
+        <w:ind w:firstLine="720"/>
+      </w:pPr>
+      <w:r>
+        <w:t xml:space="preserve">  Ser1.write(dem);</w:t>
+      </w:r>
+    </w:p>
+    <w:p>
+      <w:pPr>
+        <w:ind w:firstLine="720"/>
+      </w:pPr>
+      <w:r>
+        <w:t xml:space="preserve">  Ser2.write(dem1);</w:t>
+      </w:r>
+    </w:p>
+    <w:p>
+      <w:pPr>
+        <w:ind w:firstLine="720"/>
+      </w:pPr>
+      <w:r>
+        <w:t xml:space="preserve">  delay(50);</w:t>
       </w:r>
     </w:p>
     <w:p>
@@ -7965,7 +7200,7 @@
           <w:rPr>
             <w:noProof/>
           </w:rPr>
-          <w:t>21</w:t>
+          <w:t>19</w:t>
         </w:r>
         <w:r>
           <w:rPr>
@@ -10051,7 +9286,7 @@
 </file>
 
 <file path=customXml/itemProps1.xml><?xml version="1.0" encoding="utf-8"?>
-<ds:datastoreItem xmlns:ds="http://schemas.openxmlformats.org/officeDocument/2006/customXml" ds:itemID="{578970BE-4E67-48C2-B2D1-124C55E5678F}">
+<ds:datastoreItem xmlns:ds="http://schemas.openxmlformats.org/officeDocument/2006/customXml" ds:itemID="{F3A8ED88-EFF1-400E-B5F1-4A285FB4A973}">
   <ds:schemaRefs>
     <ds:schemaRef ds:uri="http://schemas.openxmlformats.org/officeDocument/2006/bibliography"/>
   </ds:schemaRefs>
